--- a/skins/knifesgloves.docx
+++ b/skins/knifesgloves.docx
@@ -3291,18 +3291,18 @@
           <w:noProof/>
         </w:rPr>
         <w:drawing>
-          <wp:anchor distT="0" distB="0" distL="114300" distR="114300" simplePos="0" relativeHeight="251805696" behindDoc="0" locked="0" layoutInCell="1" allowOverlap="1" wp14:anchorId="3B774C9E" wp14:editId="5643B410">
+          <wp:anchor distT="0" distB="0" distL="114300" distR="114300" simplePos="0" relativeHeight="251811840" behindDoc="0" locked="0" layoutInCell="1" allowOverlap="1" wp14:anchorId="3EC7B146" wp14:editId="49D4F5FB">
             <wp:simplePos x="0" y="0"/>
             <wp:positionH relativeFrom="margin">
-              <wp:align>center</wp:align>
+              <wp:posOffset>466725</wp:posOffset>
             </wp:positionH>
             <wp:positionV relativeFrom="paragraph">
-              <wp:posOffset>694055</wp:posOffset>
+              <wp:posOffset>697230</wp:posOffset>
             </wp:positionV>
-            <wp:extent cx="1895475" cy="2527935"/>
-            <wp:effectExtent l="0" t="0" r="9525" b="5715"/>
+            <wp:extent cx="1891665" cy="2524125"/>
+            <wp:effectExtent l="0" t="0" r="0" b="9525"/>
             <wp:wrapSquare wrapText="bothSides"/>
-            <wp:docPr id="19" name="Imagem 19"/>
+            <wp:docPr id="2" name="Imagem 2"/>
             <wp:cNvGraphicFramePr>
               <a:graphicFrameLocks xmlns:a="http://schemas.openxmlformats.org/drawingml/2006/main" noChangeAspect="1"/>
             </wp:cNvGraphicFramePr>
@@ -3317,6 +3317,7 @@
                   </pic:nvPicPr>
                   <pic:blipFill>
                     <a:blip r:embed="rId25" cstate="print">
+                      <a:grayscl/>
                       <a:extLst>
                         <a:ext uri="{28A0092B-C50C-407E-A947-70E740481C1C}">
                           <a14:useLocalDpi xmlns:a14="http://schemas.microsoft.com/office/drawing/2010/main" val="0"/>
@@ -3331,7 +3332,7 @@
                   <pic:spPr bwMode="auto">
                     <a:xfrm>
                       <a:off x="0" y="0"/>
-                      <a:ext cx="1895475" cy="2527935"/>
+                      <a:ext cx="1891665" cy="2524125"/>
                     </a:xfrm>
                     <a:prstGeom prst="rect">
                       <a:avLst/>
@@ -3358,18 +3359,18 @@
           <w:noProof/>
         </w:rPr>
         <w:drawing>
-          <wp:anchor distT="0" distB="0" distL="114300" distR="114300" simplePos="0" relativeHeight="251803648" behindDoc="0" locked="0" layoutInCell="1" allowOverlap="1" wp14:anchorId="4B588143" wp14:editId="62C3BCE9">
+          <wp:anchor distT="0" distB="0" distL="114300" distR="114300" simplePos="0" relativeHeight="251805696" behindDoc="0" locked="0" layoutInCell="1" allowOverlap="1" wp14:anchorId="3B774C9E" wp14:editId="2AC83EC9">
             <wp:simplePos x="0" y="0"/>
             <wp:positionH relativeFrom="margin">
-              <wp:posOffset>457200</wp:posOffset>
+              <wp:align>center</wp:align>
             </wp:positionH>
             <wp:positionV relativeFrom="paragraph">
-              <wp:posOffset>706755</wp:posOffset>
+              <wp:posOffset>694055</wp:posOffset>
             </wp:positionV>
-            <wp:extent cx="1885950" cy="2515235"/>
-            <wp:effectExtent l="0" t="0" r="0" b="0"/>
+            <wp:extent cx="1895475" cy="2527935"/>
+            <wp:effectExtent l="0" t="0" r="9525" b="5715"/>
             <wp:wrapSquare wrapText="bothSides"/>
-            <wp:docPr id="18" name="Imagem 18"/>
+            <wp:docPr id="19" name="Imagem 19"/>
             <wp:cNvGraphicFramePr>
               <a:graphicFrameLocks xmlns:a="http://schemas.openxmlformats.org/drawingml/2006/main" noChangeAspect="1"/>
             </wp:cNvGraphicFramePr>
@@ -3377,7 +3378,7 @@
               <a:graphicData uri="http://schemas.openxmlformats.org/drawingml/2006/picture">
                 <pic:pic xmlns:pic="http://schemas.openxmlformats.org/drawingml/2006/picture">
                   <pic:nvPicPr>
-                    <pic:cNvPr id="0" name="Picture 3"/>
+                    <pic:cNvPr id="0" name="Picture 1"/>
                     <pic:cNvPicPr>
                       <a:picLocks noChangeAspect="1" noChangeArrowheads="1"/>
                     </pic:cNvPicPr>
@@ -3398,7 +3399,7 @@
                   <pic:spPr bwMode="auto">
                     <a:xfrm>
                       <a:off x="0" y="0"/>
-                      <a:ext cx="1885950" cy="2515235"/>
+                      <a:ext cx="1895475" cy="2527935"/>
                     </a:xfrm>
                     <a:prstGeom prst="rect">
                       <a:avLst/>

--- a/skins/knifesgloves.docx
+++ b/skins/knifesgloves.docx
@@ -204,7 +204,7 @@
           <w:u w:val="single"/>
         </w:rPr>
         <w:drawing>
-          <wp:anchor distT="0" distB="0" distL="114300" distR="114300" simplePos="0" relativeHeight="251701248" behindDoc="0" locked="0" layoutInCell="1" allowOverlap="1" wp14:anchorId="2B2F5D1F" wp14:editId="228B42C3">
+          <wp:anchor distT="0" distB="0" distL="114300" distR="114300" simplePos="0" relativeHeight="251701248" behindDoc="0" locked="0" layoutInCell="1" allowOverlap="1" wp14:anchorId="2B2F5D1F" wp14:editId="6E6E1BF0">
             <wp:simplePos x="0" y="0"/>
             <wp:positionH relativeFrom="column">
               <wp:posOffset>4965065</wp:posOffset>
@@ -1342,6 +1342,74 @@
           <w:noProof/>
         </w:rPr>
         <w:drawing>
+          <wp:anchor distT="0" distB="0" distL="114300" distR="114300" simplePos="0" relativeHeight="251813888" behindDoc="0" locked="0" layoutInCell="1" allowOverlap="1" wp14:anchorId="79D7BC00" wp14:editId="2CBFEC47">
+            <wp:simplePos x="0" y="0"/>
+            <wp:positionH relativeFrom="margin">
+              <wp:posOffset>5162550</wp:posOffset>
+            </wp:positionH>
+            <wp:positionV relativeFrom="paragraph">
+              <wp:posOffset>687705</wp:posOffset>
+            </wp:positionV>
+            <wp:extent cx="1915160" cy="2553970"/>
+            <wp:effectExtent l="0" t="0" r="8890" b="0"/>
+            <wp:wrapSquare wrapText="bothSides"/>
+            <wp:docPr id="4" name="Imagem 4"/>
+            <wp:cNvGraphicFramePr>
+              <a:graphicFrameLocks xmlns:a="http://schemas.openxmlformats.org/drawingml/2006/main" noChangeAspect="1"/>
+            </wp:cNvGraphicFramePr>
+            <a:graphic xmlns:a="http://schemas.openxmlformats.org/drawingml/2006/main">
+              <a:graphicData uri="http://schemas.openxmlformats.org/drawingml/2006/picture">
+                <pic:pic xmlns:pic="http://schemas.openxmlformats.org/drawingml/2006/picture">
+                  <pic:nvPicPr>
+                    <pic:cNvPr id="0" name="Picture 1"/>
+                    <pic:cNvPicPr>
+                      <a:picLocks noChangeAspect="1" noChangeArrowheads="1"/>
+                    </pic:cNvPicPr>
+                  </pic:nvPicPr>
+                  <pic:blipFill>
+                    <a:blip r:embed="rId16" cstate="print">
+                      <a:grayscl/>
+                      <a:extLst>
+                        <a:ext uri="{28A0092B-C50C-407E-A947-70E740481C1C}">
+                          <a14:useLocalDpi xmlns:a14="http://schemas.microsoft.com/office/drawing/2010/main" val="0"/>
+                        </a:ext>
+                      </a:extLst>
+                    </a:blip>
+                    <a:srcRect/>
+                    <a:stretch>
+                      <a:fillRect/>
+                    </a:stretch>
+                  </pic:blipFill>
+                  <pic:spPr bwMode="auto">
+                    <a:xfrm>
+                      <a:off x="0" y="0"/>
+                      <a:ext cx="1915160" cy="2553970"/>
+                    </a:xfrm>
+                    <a:prstGeom prst="rect">
+                      <a:avLst/>
+                    </a:prstGeom>
+                    <a:noFill/>
+                    <a:ln>
+                      <a:noFill/>
+                    </a:ln>
+                  </pic:spPr>
+                </pic:pic>
+              </a:graphicData>
+            </a:graphic>
+            <wp14:sizeRelH relativeFrom="margin">
+              <wp14:pctWidth>0</wp14:pctWidth>
+            </wp14:sizeRelH>
+            <wp14:sizeRelV relativeFrom="margin">
+              <wp14:pctHeight>0</wp14:pctHeight>
+            </wp14:sizeRelV>
+          </wp:anchor>
+        </w:drawing>
+      </w:r>
+      <w:r>
+        <w:rPr>
+          <w:noProof/>
+        </w:rPr>
+        <w:drawing>
           <wp:anchor distT="0" distB="0" distL="114300" distR="114300" simplePos="0" relativeHeight="251801600" behindDoc="0" locked="0" layoutInCell="1" allowOverlap="1" wp14:anchorId="59646A7F" wp14:editId="3221429E">
             <wp:simplePos x="0" y="0"/>
             <wp:positionH relativeFrom="margin">
@@ -1367,7 +1435,7 @@
                     </pic:cNvPicPr>
                   </pic:nvPicPr>
                   <pic:blipFill>
-                    <a:blip r:embed="rId16" cstate="print">
+                    <a:blip r:embed="rId17" cstate="print">
                       <a:extLst>
                         <a:ext uri="{28A0092B-C50C-407E-A947-70E740481C1C}">
                           <a14:useLocalDpi xmlns:a14="http://schemas.microsoft.com/office/drawing/2010/main" val="0"/>
@@ -1434,7 +1502,7 @@
                     </pic:cNvPicPr>
                   </pic:nvPicPr>
                   <pic:blipFill>
-                    <a:blip r:embed="rId17" cstate="print">
+                    <a:blip r:embed="rId18" cstate="print">
                       <a:grayscl/>
                       <a:extLst>
                         <a:ext uri="{28A0092B-C50C-407E-A947-70E740481C1C}">
@@ -1502,7 +1570,7 @@
                     </pic:cNvPicPr>
                   </pic:nvPicPr>
                   <pic:blipFill>
-                    <a:blip r:embed="rId18" cstate="print">
+                    <a:blip r:embed="rId19" cstate="print">
                       <a:extLst>
                         <a:ext uri="{28A0092B-C50C-407E-A947-70E740481C1C}">
                           <a14:useLocalDpi xmlns:a14="http://schemas.microsoft.com/office/drawing/2010/main" val="0"/>
@@ -1569,7 +1637,7 @@
                     </pic:cNvPicPr>
                   </pic:nvPicPr>
                   <pic:blipFill>
-                    <a:blip r:embed="rId19" cstate="print">
+                    <a:blip r:embed="rId20" cstate="print">
                       <a:grayscl/>
                       <a:extLst>
                         <a:ext uri="{28A0092B-C50C-407E-A947-70E740481C1C}">
@@ -1637,7 +1705,7 @@
                     </pic:cNvPicPr>
                   </pic:nvPicPr>
                   <pic:blipFill>
-                    <a:blip r:embed="rId20" cstate="print">
+                    <a:blip r:embed="rId21" cstate="print">
                       <a:grayscl/>
                       <a:extLst>
                         <a:ext uri="{28A0092B-C50C-407E-A947-70E740481C1C}">
@@ -1705,7 +1773,7 @@
                     </pic:cNvPicPr>
                   </pic:nvPicPr>
                   <pic:blipFill>
-                    <a:blip r:embed="rId21" cstate="print">
+                    <a:blip r:embed="rId22" cstate="print">
                       <a:grayscl/>
                       <a:extLst>
                         <a:ext uri="{28A0092B-C50C-407E-A947-70E740481C1C}">
@@ -1748,74 +1816,7 @@
           <w:noProof/>
         </w:rPr>
         <w:drawing>
-          <wp:anchor distT="0" distB="0" distL="114300" distR="114300" simplePos="0" relativeHeight="251777024" behindDoc="0" locked="0" layoutInCell="1" allowOverlap="1" wp14:anchorId="177DFDE3" wp14:editId="6574206B">
-            <wp:simplePos x="0" y="0"/>
-            <wp:positionH relativeFrom="margin">
-              <wp:posOffset>5162550</wp:posOffset>
-            </wp:positionH>
-            <wp:positionV relativeFrom="paragraph">
-              <wp:posOffset>687705</wp:posOffset>
-            </wp:positionV>
-            <wp:extent cx="1885950" cy="2515235"/>
-            <wp:effectExtent l="0" t="0" r="0" b="0"/>
-            <wp:wrapSquare wrapText="bothSides"/>
-            <wp:docPr id="11" name="Imagem 11"/>
-            <wp:cNvGraphicFramePr>
-              <a:graphicFrameLocks xmlns:a="http://schemas.openxmlformats.org/drawingml/2006/main" noChangeAspect="1"/>
-            </wp:cNvGraphicFramePr>
-            <a:graphic xmlns:a="http://schemas.openxmlformats.org/drawingml/2006/main">
-              <a:graphicData uri="http://schemas.openxmlformats.org/drawingml/2006/picture">
-                <pic:pic xmlns:pic="http://schemas.openxmlformats.org/drawingml/2006/picture">
-                  <pic:nvPicPr>
-                    <pic:cNvPr id="0" name="Picture 1"/>
-                    <pic:cNvPicPr>
-                      <a:picLocks noChangeAspect="1" noChangeArrowheads="1"/>
-                    </pic:cNvPicPr>
-                  </pic:nvPicPr>
-                  <pic:blipFill>
-                    <a:blip r:embed="rId22" cstate="print">
-                      <a:extLst>
-                        <a:ext uri="{28A0092B-C50C-407E-A947-70E740481C1C}">
-                          <a14:useLocalDpi xmlns:a14="http://schemas.microsoft.com/office/drawing/2010/main" val="0"/>
-                        </a:ext>
-                      </a:extLst>
-                    </a:blip>
-                    <a:srcRect/>
-                    <a:stretch>
-                      <a:fillRect/>
-                    </a:stretch>
-                  </pic:blipFill>
-                  <pic:spPr bwMode="auto">
-                    <a:xfrm>
-                      <a:off x="0" y="0"/>
-                      <a:ext cx="1885950" cy="2515235"/>
-                    </a:xfrm>
-                    <a:prstGeom prst="rect">
-                      <a:avLst/>
-                    </a:prstGeom>
-                    <a:noFill/>
-                    <a:ln>
-                      <a:noFill/>
-                    </a:ln>
-                  </pic:spPr>
-                </pic:pic>
-              </a:graphicData>
-            </a:graphic>
-            <wp14:sizeRelH relativeFrom="margin">
-              <wp14:pctWidth>0</wp14:pctWidth>
-            </wp14:sizeRelH>
-            <wp14:sizeRelV relativeFrom="margin">
-              <wp14:pctHeight>0</wp14:pctHeight>
-            </wp14:sizeRelV>
-          </wp:anchor>
-        </w:drawing>
-      </w:r>
-      <w:r>
-        <w:rPr>
-          <w:noProof/>
-        </w:rPr>
-        <w:drawing>
-          <wp:anchor distT="0" distB="0" distL="114300" distR="114300" simplePos="0" relativeHeight="251779072" behindDoc="0" locked="0" layoutInCell="1" allowOverlap="1" wp14:anchorId="1812FB80" wp14:editId="60C769D0">
+          <wp:anchor distT="0" distB="0" distL="114300" distR="114300" simplePos="0" relativeHeight="251779072" behindDoc="0" locked="0" layoutInCell="1" allowOverlap="1" wp14:anchorId="1812FB80" wp14:editId="3340228E">
             <wp:simplePos x="0" y="0"/>
             <wp:positionH relativeFrom="margin">
               <wp:posOffset>2799715</wp:posOffset>

--- a/skins/knifesgloves.docx
+++ b/skins/knifesgloves.docx
@@ -526,7 +526,51 @@
                             <w14:round/>
                           </w14:textOutline>
                         </w:rPr>
-                        <w:t>@ze_das_skins</w:t>
+                        <w:t>@</w:t>
+                      </w:r>
+                      <w:proofErr w:type="gramStart"/>
+                      <w:r>
+                        <w:rPr>
+                          <w:b/>
+                          <w:color w:val="E7E6E6" w:themeColor="background2"/>
+                          <w:spacing w:val="10"/>
+                          <w:sz w:val="36"/>
+                          <w:szCs w:val="36"/>
+                          <w:lang w:val="en-US"/>
+                          <w14:shadow w14:blurRad="63500" w14:dist="50800" w14:dir="13500000" w14:sx="0" w14:sy="0" w14:kx="0" w14:ky="0" w14:algn="none">
+                            <w14:srgbClr w14:val="000000">
+                              <w14:alpha w14:val="50000"/>
+                            </w14:srgbClr>
+                          </w14:shadow>
+                          <w14:textOutline w14:w="0" w14:cap="flat" w14:cmpd="sng" w14:algn="ctr">
+                            <w14:noFill/>
+                            <w14:prstDash w14:val="solid"/>
+                            <w14:round/>
+                          </w14:textOutline>
+                        </w:rPr>
+                        <w:t>ze</w:t>
+                      </w:r>
+                      <w:proofErr w:type="gramEnd"/>
+                      <w:r>
+                        <w:rPr>
+                          <w:b/>
+                          <w:color w:val="E7E6E6" w:themeColor="background2"/>
+                          <w:spacing w:val="10"/>
+                          <w:sz w:val="36"/>
+                          <w:szCs w:val="36"/>
+                          <w:lang w:val="en-US"/>
+                          <w14:shadow w14:blurRad="63500" w14:dist="50800" w14:dir="13500000" w14:sx="0" w14:sy="0" w14:kx="0" w14:ky="0" w14:algn="none">
+                            <w14:srgbClr w14:val="000000">
+                              <w14:alpha w14:val="50000"/>
+                            </w14:srgbClr>
+                          </w14:shadow>
+                          <w14:textOutline w14:w="0" w14:cap="flat" w14:cmpd="sng" w14:algn="ctr">
+                            <w14:noFill/>
+                            <w14:prstDash w14:val="solid"/>
+                            <w14:round/>
+                          </w14:textOutline>
+                        </w:rPr>
+                        <w:t>_das_skins</w:t>
                       </w:r>
                     </w:p>
                   </w:txbxContent>
@@ -2150,7 +2194,7 @@
           <w:u w:val="single"/>
         </w:rPr>
         <w:drawing>
-          <wp:anchor distT="0" distB="0" distL="114300" distR="114300" simplePos="0" relativeHeight="251674624" behindDoc="0" locked="0" layoutInCell="1" allowOverlap="1" wp14:anchorId="27C7046F" wp14:editId="74252DE2">
+          <wp:anchor distT="0" distB="0" distL="114300" distR="114300" simplePos="0" relativeHeight="251674624" behindDoc="0" locked="0" layoutInCell="1" allowOverlap="1" wp14:anchorId="27C7046F" wp14:editId="16F2473D">
             <wp:simplePos x="0" y="0"/>
             <wp:positionH relativeFrom="column">
               <wp:posOffset>4965065</wp:posOffset>
@@ -2472,7 +2516,51 @@
                             <w14:round/>
                           </w14:textOutline>
                         </w:rPr>
-                        <w:t>@ze_das_skins</w:t>
+                        <w:t>@</w:t>
+                      </w:r>
+                      <w:proofErr w:type="gramStart"/>
+                      <w:r>
+                        <w:rPr>
+                          <w:b/>
+                          <w:color w:val="E7E6E6" w:themeColor="background2"/>
+                          <w:spacing w:val="10"/>
+                          <w:sz w:val="36"/>
+                          <w:szCs w:val="36"/>
+                          <w:lang w:val="en-US"/>
+                          <w14:shadow w14:blurRad="63500" w14:dist="50800" w14:dir="13500000" w14:sx="0" w14:sy="0" w14:kx="0" w14:ky="0" w14:algn="none">
+                            <w14:srgbClr w14:val="000000">
+                              <w14:alpha w14:val="50000"/>
+                            </w14:srgbClr>
+                          </w14:shadow>
+                          <w14:textOutline w14:w="0" w14:cap="flat" w14:cmpd="sng" w14:algn="ctr">
+                            <w14:noFill/>
+                            <w14:prstDash w14:val="solid"/>
+                            <w14:round/>
+                          </w14:textOutline>
+                        </w:rPr>
+                        <w:t>ze</w:t>
+                      </w:r>
+                      <w:proofErr w:type="gramEnd"/>
+                      <w:r>
+                        <w:rPr>
+                          <w:b/>
+                          <w:color w:val="E7E6E6" w:themeColor="background2"/>
+                          <w:spacing w:val="10"/>
+                          <w:sz w:val="36"/>
+                          <w:szCs w:val="36"/>
+                          <w:lang w:val="en-US"/>
+                          <w14:shadow w14:blurRad="63500" w14:dist="50800" w14:dir="13500000" w14:sx="0" w14:sy="0" w14:kx="0" w14:ky="0" w14:algn="none">
+                            <w14:srgbClr w14:val="000000">
+                              <w14:alpha w14:val="50000"/>
+                            </w14:srgbClr>
+                          </w14:shadow>
+                          <w14:textOutline w14:w="0" w14:cap="flat" w14:cmpd="sng" w14:algn="ctr">
+                            <w14:noFill/>
+                            <w14:prstDash w14:val="solid"/>
+                            <w14:round/>
+                          </w14:textOutline>
+                        </w:rPr>
+                        <w:t>_das_skins</w:t>
                       </w:r>
                     </w:p>
                   </w:txbxContent>
@@ -3292,18 +3380,18 @@
           <w:noProof/>
         </w:rPr>
         <w:drawing>
-          <wp:anchor distT="0" distB="0" distL="114300" distR="114300" simplePos="0" relativeHeight="251811840" behindDoc="0" locked="0" layoutInCell="1" allowOverlap="1" wp14:anchorId="3EC7B146" wp14:editId="49D4F5FB">
+          <wp:anchor distT="0" distB="0" distL="114300" distR="114300" simplePos="0" relativeHeight="251815936" behindDoc="0" locked="0" layoutInCell="1" allowOverlap="1" wp14:anchorId="2D2922FA" wp14:editId="210C030D">
             <wp:simplePos x="0" y="0"/>
             <wp:positionH relativeFrom="margin">
-              <wp:posOffset>466725</wp:posOffset>
+              <wp:posOffset>2818130</wp:posOffset>
             </wp:positionH>
             <wp:positionV relativeFrom="paragraph">
-              <wp:posOffset>697230</wp:posOffset>
+              <wp:posOffset>699770</wp:posOffset>
             </wp:positionV>
-            <wp:extent cx="1891665" cy="2524125"/>
-            <wp:effectExtent l="0" t="0" r="0" b="9525"/>
+            <wp:extent cx="1876425" cy="2502535"/>
+            <wp:effectExtent l="0" t="0" r="9525" b="0"/>
             <wp:wrapSquare wrapText="bothSides"/>
-            <wp:docPr id="2" name="Imagem 2"/>
+            <wp:docPr id="8" name="Imagem 8"/>
             <wp:cNvGraphicFramePr>
               <a:graphicFrameLocks xmlns:a="http://schemas.openxmlformats.org/drawingml/2006/main" noChangeAspect="1"/>
             </wp:cNvGraphicFramePr>
@@ -3311,14 +3399,13 @@
               <a:graphicData uri="http://schemas.openxmlformats.org/drawingml/2006/picture">
                 <pic:pic xmlns:pic="http://schemas.openxmlformats.org/drawingml/2006/picture">
                   <pic:nvPicPr>
-                    <pic:cNvPr id="0" name="Picture 1"/>
+                    <pic:cNvPr id="0" name="Picture 4"/>
                     <pic:cNvPicPr>
                       <a:picLocks noChangeAspect="1" noChangeArrowheads="1"/>
                     </pic:cNvPicPr>
                   </pic:nvPicPr>
                   <pic:blipFill>
                     <a:blip r:embed="rId25" cstate="print">
-                      <a:grayscl/>
                       <a:extLst>
                         <a:ext uri="{28A0092B-C50C-407E-A947-70E740481C1C}">
                           <a14:useLocalDpi xmlns:a14="http://schemas.microsoft.com/office/drawing/2010/main" val="0"/>
@@ -3333,7 +3420,7 @@
                   <pic:spPr bwMode="auto">
                     <a:xfrm>
                       <a:off x="0" y="0"/>
-                      <a:ext cx="1891665" cy="2524125"/>
+                      <a:ext cx="1876425" cy="2502535"/>
                     </a:xfrm>
                     <a:prstGeom prst="rect">
                       <a:avLst/>
@@ -3360,18 +3447,18 @@
           <w:noProof/>
         </w:rPr>
         <w:drawing>
-          <wp:anchor distT="0" distB="0" distL="114300" distR="114300" simplePos="0" relativeHeight="251805696" behindDoc="0" locked="0" layoutInCell="1" allowOverlap="1" wp14:anchorId="3B774C9E" wp14:editId="2AC83EC9">
+          <wp:anchor distT="0" distB="0" distL="114300" distR="114300" simplePos="0" relativeHeight="251811840" behindDoc="0" locked="0" layoutInCell="1" allowOverlap="1" wp14:anchorId="3EC7B146" wp14:editId="747C5446">
             <wp:simplePos x="0" y="0"/>
             <wp:positionH relativeFrom="margin">
-              <wp:align>center</wp:align>
+              <wp:posOffset>466725</wp:posOffset>
             </wp:positionH>
             <wp:positionV relativeFrom="paragraph">
-              <wp:posOffset>694055</wp:posOffset>
+              <wp:posOffset>697230</wp:posOffset>
             </wp:positionV>
-            <wp:extent cx="1895475" cy="2527935"/>
-            <wp:effectExtent l="0" t="0" r="9525" b="5715"/>
+            <wp:extent cx="1891665" cy="2524125"/>
+            <wp:effectExtent l="0" t="0" r="0" b="9525"/>
             <wp:wrapSquare wrapText="bothSides"/>
-            <wp:docPr id="19" name="Imagem 19"/>
+            <wp:docPr id="2" name="Imagem 2"/>
             <wp:cNvGraphicFramePr>
               <a:graphicFrameLocks xmlns:a="http://schemas.openxmlformats.org/drawingml/2006/main" noChangeAspect="1"/>
             </wp:cNvGraphicFramePr>
@@ -3386,6 +3473,7 @@
                   </pic:nvPicPr>
                   <pic:blipFill>
                     <a:blip r:embed="rId26" cstate="print">
+                      <a:grayscl/>
                       <a:extLst>
                         <a:ext uri="{28A0092B-C50C-407E-A947-70E740481C1C}">
                           <a14:useLocalDpi xmlns:a14="http://schemas.microsoft.com/office/drawing/2010/main" val="0"/>
@@ -3400,7 +3488,7 @@
                   <pic:spPr bwMode="auto">
                     <a:xfrm>
                       <a:off x="0" y="0"/>
-                      <a:ext cx="1895475" cy="2527935"/>
+                      <a:ext cx="1891665" cy="2524125"/>
                     </a:xfrm>
                     <a:prstGeom prst="rect">
                       <a:avLst/>

--- a/skins/knifesgloves.docx
+++ b/skins/knifesgloves.docx
@@ -204,7 +204,7 @@
           <w:u w:val="single"/>
         </w:rPr>
         <w:drawing>
-          <wp:anchor distT="0" distB="0" distL="114300" distR="114300" simplePos="0" relativeHeight="251701248" behindDoc="0" locked="0" layoutInCell="1" allowOverlap="1" wp14:anchorId="2B2F5D1F" wp14:editId="6E6E1BF0">
+          <wp:anchor distT="0" distB="0" distL="114300" distR="114300" simplePos="0" relativeHeight="251701248" behindDoc="0" locked="0" layoutInCell="1" allowOverlap="1" wp14:anchorId="2B2F5D1F" wp14:editId="5A1D9F6B">
             <wp:simplePos x="0" y="0"/>
             <wp:positionH relativeFrom="column">
               <wp:posOffset>4965065</wp:posOffset>
@@ -1386,18 +1386,18 @@
           <w:noProof/>
         </w:rPr>
         <w:drawing>
-          <wp:anchor distT="0" distB="0" distL="114300" distR="114300" simplePos="0" relativeHeight="251813888" behindDoc="0" locked="0" layoutInCell="1" allowOverlap="1" wp14:anchorId="79D7BC00" wp14:editId="2CBFEC47">
+          <wp:anchor distT="0" distB="0" distL="114300" distR="114300" simplePos="0" relativeHeight="251820032" behindDoc="0" locked="0" layoutInCell="1" allowOverlap="1" wp14:anchorId="237E4231" wp14:editId="2C48015B">
             <wp:simplePos x="0" y="0"/>
             <wp:positionH relativeFrom="margin">
-              <wp:posOffset>5162550</wp:posOffset>
+              <wp:posOffset>466090</wp:posOffset>
             </wp:positionH>
             <wp:positionV relativeFrom="paragraph">
-              <wp:posOffset>687705</wp:posOffset>
+              <wp:posOffset>706120</wp:posOffset>
             </wp:positionV>
-            <wp:extent cx="1915160" cy="2553970"/>
-            <wp:effectExtent l="0" t="0" r="8890" b="0"/>
+            <wp:extent cx="1876425" cy="2503170"/>
+            <wp:effectExtent l="0" t="0" r="9525" b="0"/>
             <wp:wrapSquare wrapText="bothSides"/>
-            <wp:docPr id="4" name="Imagem 4"/>
+            <wp:docPr id="7" name="Imagem 7"/>
             <wp:cNvGraphicFramePr>
               <a:graphicFrameLocks xmlns:a="http://schemas.openxmlformats.org/drawingml/2006/main" noChangeAspect="1"/>
             </wp:cNvGraphicFramePr>
@@ -1405,14 +1405,13 @@
               <a:graphicData uri="http://schemas.openxmlformats.org/drawingml/2006/picture">
                 <pic:pic xmlns:pic="http://schemas.openxmlformats.org/drawingml/2006/picture">
                   <pic:nvPicPr>
-                    <pic:cNvPr id="0" name="Picture 1"/>
+                    <pic:cNvPr id="0" name="Picture 7"/>
                     <pic:cNvPicPr>
                       <a:picLocks noChangeAspect="1" noChangeArrowheads="1"/>
                     </pic:cNvPicPr>
                   </pic:nvPicPr>
                   <pic:blipFill>
                     <a:blip r:embed="rId16" cstate="print">
-                      <a:grayscl/>
                       <a:extLst>
                         <a:ext uri="{28A0092B-C50C-407E-A947-70E740481C1C}">
                           <a14:useLocalDpi xmlns:a14="http://schemas.microsoft.com/office/drawing/2010/main" val="0"/>
@@ -1427,7 +1426,7 @@
                   <pic:spPr bwMode="auto">
                     <a:xfrm>
                       <a:off x="0" y="0"/>
-                      <a:ext cx="1915160" cy="2553970"/>
+                      <a:ext cx="1876425" cy="2503170"/>
                     </a:xfrm>
                     <a:prstGeom prst="rect">
                       <a:avLst/>
@@ -1454,18 +1453,18 @@
           <w:noProof/>
         </w:rPr>
         <w:drawing>
-          <wp:anchor distT="0" distB="0" distL="114300" distR="114300" simplePos="0" relativeHeight="251801600" behindDoc="0" locked="0" layoutInCell="1" allowOverlap="1" wp14:anchorId="59646A7F" wp14:editId="3221429E">
+          <wp:anchor distT="0" distB="0" distL="114300" distR="114300" simplePos="0" relativeHeight="251817984" behindDoc="0" locked="0" layoutInCell="1" allowOverlap="1" wp14:anchorId="0499C8D5" wp14:editId="29050544">
             <wp:simplePos x="0" y="0"/>
             <wp:positionH relativeFrom="margin">
-              <wp:posOffset>5181600</wp:posOffset>
+              <wp:posOffset>466725</wp:posOffset>
             </wp:positionH>
             <wp:positionV relativeFrom="paragraph">
-              <wp:posOffset>6805930</wp:posOffset>
+              <wp:posOffset>3716655</wp:posOffset>
             </wp:positionV>
-            <wp:extent cx="1885950" cy="2515235"/>
-            <wp:effectExtent l="0" t="0" r="0" b="0"/>
+            <wp:extent cx="1866900" cy="2489835"/>
+            <wp:effectExtent l="0" t="0" r="0" b="5715"/>
             <wp:wrapSquare wrapText="bothSides"/>
-            <wp:docPr id="14" name="Imagem 14"/>
+            <wp:docPr id="6" name="Imagem 6"/>
             <wp:cNvGraphicFramePr>
               <a:graphicFrameLocks xmlns:a="http://schemas.openxmlformats.org/drawingml/2006/main" noChangeAspect="1"/>
             </wp:cNvGraphicFramePr>
@@ -1494,7 +1493,7 @@
                   <pic:spPr bwMode="auto">
                     <a:xfrm>
                       <a:off x="0" y="0"/>
-                      <a:ext cx="1885950" cy="2515235"/>
+                      <a:ext cx="1866900" cy="2489835"/>
                     </a:xfrm>
                     <a:prstGeom prst="rect">
                       <a:avLst/>
@@ -1521,18 +1520,18 @@
           <w:noProof/>
         </w:rPr>
         <w:drawing>
-          <wp:anchor distT="0" distB="0" distL="114300" distR="114300" simplePos="0" relativeHeight="251799552" behindDoc="0" locked="0" layoutInCell="1" allowOverlap="1" wp14:anchorId="546DB1EC" wp14:editId="5716BED5">
+          <wp:anchor distT="0" distB="0" distL="114300" distR="114300" simplePos="0" relativeHeight="251815936" behindDoc="0" locked="0" layoutInCell="1" allowOverlap="1" wp14:anchorId="2D2922FA" wp14:editId="2D020999">
             <wp:simplePos x="0" y="0"/>
             <wp:positionH relativeFrom="margin">
-              <wp:posOffset>2847975</wp:posOffset>
+              <wp:posOffset>5180330</wp:posOffset>
             </wp:positionH>
             <wp:positionV relativeFrom="paragraph">
-              <wp:posOffset>6790055</wp:posOffset>
+              <wp:posOffset>694055</wp:posOffset>
             </wp:positionV>
             <wp:extent cx="1876425" cy="2502535"/>
             <wp:effectExtent l="0" t="0" r="9525" b="0"/>
             <wp:wrapSquare wrapText="bothSides"/>
-            <wp:docPr id="17" name="Imagem 17"/>
+            <wp:docPr id="8" name="Imagem 8"/>
             <wp:cNvGraphicFramePr>
               <a:graphicFrameLocks xmlns:a="http://schemas.openxmlformats.org/drawingml/2006/main" noChangeAspect="1"/>
             </wp:cNvGraphicFramePr>
@@ -1540,14 +1539,13 @@
               <a:graphicData uri="http://schemas.openxmlformats.org/drawingml/2006/picture">
                 <pic:pic xmlns:pic="http://schemas.openxmlformats.org/drawingml/2006/picture">
                   <pic:nvPicPr>
-                    <pic:cNvPr id="0" name="Picture 1"/>
+                    <pic:cNvPr id="0" name="Picture 4"/>
                     <pic:cNvPicPr>
                       <a:picLocks noChangeAspect="1" noChangeArrowheads="1"/>
                     </pic:cNvPicPr>
                   </pic:nvPicPr>
                   <pic:blipFill>
                     <a:blip r:embed="rId18" cstate="print">
-                      <a:grayscl/>
                       <a:extLst>
                         <a:ext uri="{28A0092B-C50C-407E-A947-70E740481C1C}">
                           <a14:useLocalDpi xmlns:a14="http://schemas.microsoft.com/office/drawing/2010/main" val="0"/>
@@ -1589,18 +1587,18 @@
           <w:noProof/>
         </w:rPr>
         <w:drawing>
-          <wp:anchor distT="0" distB="0" distL="114300" distR="114300" simplePos="0" relativeHeight="251791360" behindDoc="0" locked="0" layoutInCell="1" allowOverlap="1" wp14:anchorId="363CC658" wp14:editId="0D94AF1B">
+          <wp:anchor distT="0" distB="0" distL="114300" distR="114300" simplePos="0" relativeHeight="251811840" behindDoc="0" locked="0" layoutInCell="1" allowOverlap="1" wp14:anchorId="3EC7B146" wp14:editId="2D57CE77">
             <wp:simplePos x="0" y="0"/>
             <wp:positionH relativeFrom="margin">
-              <wp:posOffset>466725</wp:posOffset>
+              <wp:posOffset>2815590</wp:posOffset>
             </wp:positionH>
             <wp:positionV relativeFrom="paragraph">
-              <wp:posOffset>6777990</wp:posOffset>
+              <wp:posOffset>701040</wp:posOffset>
             </wp:positionV>
-            <wp:extent cx="1866900" cy="2490470"/>
-            <wp:effectExtent l="0" t="0" r="0" b="5080"/>
+            <wp:extent cx="1891665" cy="2524125"/>
+            <wp:effectExtent l="0" t="0" r="0" b="9525"/>
             <wp:wrapSquare wrapText="bothSides"/>
-            <wp:docPr id="6" name="Imagem 6"/>
+            <wp:docPr id="2" name="Imagem 2"/>
             <wp:cNvGraphicFramePr>
               <a:graphicFrameLocks xmlns:a="http://schemas.openxmlformats.org/drawingml/2006/main" noChangeAspect="1"/>
             </wp:cNvGraphicFramePr>
@@ -1615,73 +1613,6 @@
                   </pic:nvPicPr>
                   <pic:blipFill>
                     <a:blip r:embed="rId19" cstate="print">
-                      <a:extLst>
-                        <a:ext uri="{28A0092B-C50C-407E-A947-70E740481C1C}">
-                          <a14:useLocalDpi xmlns:a14="http://schemas.microsoft.com/office/drawing/2010/main" val="0"/>
-                        </a:ext>
-                      </a:extLst>
-                    </a:blip>
-                    <a:srcRect/>
-                    <a:stretch>
-                      <a:fillRect/>
-                    </a:stretch>
-                  </pic:blipFill>
-                  <pic:spPr bwMode="auto">
-                    <a:xfrm>
-                      <a:off x="0" y="0"/>
-                      <a:ext cx="1866900" cy="2490470"/>
-                    </a:xfrm>
-                    <a:prstGeom prst="rect">
-                      <a:avLst/>
-                    </a:prstGeom>
-                    <a:noFill/>
-                    <a:ln>
-                      <a:noFill/>
-                    </a:ln>
-                  </pic:spPr>
-                </pic:pic>
-              </a:graphicData>
-            </a:graphic>
-            <wp14:sizeRelH relativeFrom="margin">
-              <wp14:pctWidth>0</wp14:pctWidth>
-            </wp14:sizeRelH>
-            <wp14:sizeRelV relativeFrom="margin">
-              <wp14:pctHeight>0</wp14:pctHeight>
-            </wp14:sizeRelV>
-          </wp:anchor>
-        </w:drawing>
-      </w:r>
-      <w:r>
-        <w:rPr>
-          <w:noProof/>
-        </w:rPr>
-        <w:drawing>
-          <wp:anchor distT="0" distB="0" distL="114300" distR="114300" simplePos="0" relativeHeight="251789312" behindDoc="0" locked="0" layoutInCell="1" allowOverlap="1" wp14:anchorId="21254C0D" wp14:editId="77CFF2FD">
-            <wp:simplePos x="0" y="0"/>
-            <wp:positionH relativeFrom="margin">
-              <wp:posOffset>5142865</wp:posOffset>
-            </wp:positionH>
-            <wp:positionV relativeFrom="paragraph">
-              <wp:posOffset>3720465</wp:posOffset>
-            </wp:positionV>
-            <wp:extent cx="1934210" cy="2581275"/>
-            <wp:effectExtent l="0" t="0" r="8890" b="9525"/>
-            <wp:wrapSquare wrapText="bothSides"/>
-            <wp:docPr id="13" name="Imagem 13"/>
-            <wp:cNvGraphicFramePr>
-              <a:graphicFrameLocks xmlns:a="http://schemas.openxmlformats.org/drawingml/2006/main" noChangeAspect="1"/>
-            </wp:cNvGraphicFramePr>
-            <a:graphic xmlns:a="http://schemas.openxmlformats.org/drawingml/2006/main">
-              <a:graphicData uri="http://schemas.openxmlformats.org/drawingml/2006/picture">
-                <pic:pic xmlns:pic="http://schemas.openxmlformats.org/drawingml/2006/picture">
-                  <pic:nvPicPr>
-                    <pic:cNvPr id="0" name="Picture 2"/>
-                    <pic:cNvPicPr>
-                      <a:picLocks noChangeAspect="1" noChangeArrowheads="1"/>
-                    </pic:cNvPicPr>
-                  </pic:nvPicPr>
-                  <pic:blipFill>
-                    <a:blip r:embed="rId20" cstate="print">
                       <a:grayscl/>
                       <a:extLst>
                         <a:ext uri="{28A0092B-C50C-407E-A947-70E740481C1C}">
@@ -1697,279 +1628,7 @@
                   <pic:spPr bwMode="auto">
                     <a:xfrm>
                       <a:off x="0" y="0"/>
-                      <a:ext cx="1934210" cy="2581275"/>
-                    </a:xfrm>
-                    <a:prstGeom prst="rect">
-                      <a:avLst/>
-                    </a:prstGeom>
-                    <a:noFill/>
-                    <a:ln>
-                      <a:noFill/>
-                    </a:ln>
-                  </pic:spPr>
-                </pic:pic>
-              </a:graphicData>
-            </a:graphic>
-            <wp14:sizeRelH relativeFrom="margin">
-              <wp14:pctWidth>0</wp14:pctWidth>
-            </wp14:sizeRelH>
-            <wp14:sizeRelV relativeFrom="margin">
-              <wp14:pctHeight>0</wp14:pctHeight>
-            </wp14:sizeRelV>
-          </wp:anchor>
-        </w:drawing>
-      </w:r>
-      <w:r>
-        <w:rPr>
-          <w:noProof/>
-        </w:rPr>
-        <w:drawing>
-          <wp:anchor distT="0" distB="0" distL="114300" distR="114300" simplePos="0" relativeHeight="251787264" behindDoc="0" locked="0" layoutInCell="1" allowOverlap="1" wp14:anchorId="35F36D49" wp14:editId="27196821">
-            <wp:simplePos x="0" y="0"/>
-            <wp:positionH relativeFrom="margin">
-              <wp:posOffset>2838450</wp:posOffset>
-            </wp:positionH>
-            <wp:positionV relativeFrom="paragraph">
-              <wp:posOffset>3716020</wp:posOffset>
-            </wp:positionV>
-            <wp:extent cx="1885950" cy="2515870"/>
-            <wp:effectExtent l="0" t="0" r="0" b="0"/>
-            <wp:wrapSquare wrapText="bothSides"/>
-            <wp:docPr id="12" name="Imagem 12"/>
-            <wp:cNvGraphicFramePr>
-              <a:graphicFrameLocks xmlns:a="http://schemas.openxmlformats.org/drawingml/2006/main" noChangeAspect="1"/>
-            </wp:cNvGraphicFramePr>
-            <a:graphic xmlns:a="http://schemas.openxmlformats.org/drawingml/2006/main">
-              <a:graphicData uri="http://schemas.openxmlformats.org/drawingml/2006/picture">
-                <pic:pic xmlns:pic="http://schemas.openxmlformats.org/drawingml/2006/picture">
-                  <pic:nvPicPr>
-                    <pic:cNvPr id="0" name="Picture 1"/>
-                    <pic:cNvPicPr>
-                      <a:picLocks noChangeAspect="1" noChangeArrowheads="1"/>
-                    </pic:cNvPicPr>
-                  </pic:nvPicPr>
-                  <pic:blipFill>
-                    <a:blip r:embed="rId21" cstate="print">
-                      <a:grayscl/>
-                      <a:extLst>
-                        <a:ext uri="{28A0092B-C50C-407E-A947-70E740481C1C}">
-                          <a14:useLocalDpi xmlns:a14="http://schemas.microsoft.com/office/drawing/2010/main" val="0"/>
-                        </a:ext>
-                      </a:extLst>
-                    </a:blip>
-                    <a:srcRect/>
-                    <a:stretch>
-                      <a:fillRect/>
-                    </a:stretch>
-                  </pic:blipFill>
-                  <pic:spPr bwMode="auto">
-                    <a:xfrm>
-                      <a:off x="0" y="0"/>
-                      <a:ext cx="1885950" cy="2515870"/>
-                    </a:xfrm>
-                    <a:prstGeom prst="rect">
-                      <a:avLst/>
-                    </a:prstGeom>
-                    <a:noFill/>
-                    <a:ln>
-                      <a:noFill/>
-                    </a:ln>
-                  </pic:spPr>
-                </pic:pic>
-              </a:graphicData>
-            </a:graphic>
-            <wp14:sizeRelH relativeFrom="margin">
-              <wp14:pctWidth>0</wp14:pctWidth>
-            </wp14:sizeRelH>
-            <wp14:sizeRelV relativeFrom="margin">
-              <wp14:pctHeight>0</wp14:pctHeight>
-            </wp14:sizeRelV>
-          </wp:anchor>
-        </w:drawing>
-      </w:r>
-      <w:r>
-        <w:rPr>
-          <w:noProof/>
-        </w:rPr>
-        <w:drawing>
-          <wp:anchor distT="0" distB="0" distL="114300" distR="114300" simplePos="0" relativeHeight="251785216" behindDoc="0" locked="0" layoutInCell="1" allowOverlap="1" wp14:anchorId="6073D684" wp14:editId="5A1558C6">
-            <wp:simplePos x="0" y="0"/>
-            <wp:positionH relativeFrom="margin">
-              <wp:posOffset>447675</wp:posOffset>
-            </wp:positionH>
-            <wp:positionV relativeFrom="paragraph">
-              <wp:posOffset>3707130</wp:posOffset>
-            </wp:positionV>
-            <wp:extent cx="1913255" cy="2552700"/>
-            <wp:effectExtent l="0" t="0" r="0" b="0"/>
-            <wp:wrapSquare wrapText="bothSides"/>
-            <wp:docPr id="10" name="Imagem 10"/>
-            <wp:cNvGraphicFramePr>
-              <a:graphicFrameLocks xmlns:a="http://schemas.openxmlformats.org/drawingml/2006/main" noChangeAspect="1"/>
-            </wp:cNvGraphicFramePr>
-            <a:graphic xmlns:a="http://schemas.openxmlformats.org/drawingml/2006/main">
-              <a:graphicData uri="http://schemas.openxmlformats.org/drawingml/2006/picture">
-                <pic:pic xmlns:pic="http://schemas.openxmlformats.org/drawingml/2006/picture">
-                  <pic:nvPicPr>
-                    <pic:cNvPr id="0" name="Picture 2"/>
-                    <pic:cNvPicPr>
-                      <a:picLocks noChangeAspect="1" noChangeArrowheads="1"/>
-                    </pic:cNvPicPr>
-                  </pic:nvPicPr>
-                  <pic:blipFill>
-                    <a:blip r:embed="rId22" cstate="print">
-                      <a:grayscl/>
-                      <a:extLst>
-                        <a:ext uri="{28A0092B-C50C-407E-A947-70E740481C1C}">
-                          <a14:useLocalDpi xmlns:a14="http://schemas.microsoft.com/office/drawing/2010/main" val="0"/>
-                        </a:ext>
-                      </a:extLst>
-                    </a:blip>
-                    <a:srcRect/>
-                    <a:stretch>
-                      <a:fillRect/>
-                    </a:stretch>
-                  </pic:blipFill>
-                  <pic:spPr bwMode="auto">
-                    <a:xfrm>
-                      <a:off x="0" y="0"/>
-                      <a:ext cx="1913255" cy="2552700"/>
-                    </a:xfrm>
-                    <a:prstGeom prst="rect">
-                      <a:avLst/>
-                    </a:prstGeom>
-                    <a:noFill/>
-                    <a:ln>
-                      <a:noFill/>
-                    </a:ln>
-                  </pic:spPr>
-                </pic:pic>
-              </a:graphicData>
-            </a:graphic>
-            <wp14:sizeRelH relativeFrom="margin">
-              <wp14:pctWidth>0</wp14:pctWidth>
-            </wp14:sizeRelH>
-            <wp14:sizeRelV relativeFrom="margin">
-              <wp14:pctHeight>0</wp14:pctHeight>
-            </wp14:sizeRelV>
-          </wp:anchor>
-        </w:drawing>
-      </w:r>
-      <w:r>
-        <w:rPr>
-          <w:noProof/>
-        </w:rPr>
-        <w:drawing>
-          <wp:anchor distT="0" distB="0" distL="114300" distR="114300" simplePos="0" relativeHeight="251779072" behindDoc="0" locked="0" layoutInCell="1" allowOverlap="1" wp14:anchorId="1812FB80" wp14:editId="3340228E">
-            <wp:simplePos x="0" y="0"/>
-            <wp:positionH relativeFrom="margin">
-              <wp:posOffset>2799715</wp:posOffset>
-            </wp:positionH>
-            <wp:positionV relativeFrom="paragraph">
-              <wp:posOffset>687070</wp:posOffset>
-            </wp:positionV>
-            <wp:extent cx="1914525" cy="2553970"/>
-            <wp:effectExtent l="0" t="0" r="9525" b="0"/>
-            <wp:wrapSquare wrapText="bothSides"/>
-            <wp:docPr id="7" name="Imagem 7"/>
-            <wp:cNvGraphicFramePr>
-              <a:graphicFrameLocks xmlns:a="http://schemas.openxmlformats.org/drawingml/2006/main" noChangeAspect="1"/>
-            </wp:cNvGraphicFramePr>
-            <a:graphic xmlns:a="http://schemas.openxmlformats.org/drawingml/2006/main">
-              <a:graphicData uri="http://schemas.openxmlformats.org/drawingml/2006/picture">
-                <pic:pic xmlns:pic="http://schemas.openxmlformats.org/drawingml/2006/picture">
-                  <pic:nvPicPr>
-                    <pic:cNvPr id="0" name="Picture 1"/>
-                    <pic:cNvPicPr>
-                      <a:picLocks noChangeAspect="1" noChangeArrowheads="1"/>
-                    </pic:cNvPicPr>
-                  </pic:nvPicPr>
-                  <pic:blipFill>
-                    <a:blip r:embed="rId23" cstate="print">
-                      <a:grayscl/>
-                      <a:extLst>
-                        <a:ext uri="{28A0092B-C50C-407E-A947-70E740481C1C}">
-                          <a14:useLocalDpi xmlns:a14="http://schemas.microsoft.com/office/drawing/2010/main" val="0"/>
-                        </a:ext>
-                      </a:extLst>
-                    </a:blip>
-                    <a:srcRect/>
-                    <a:stretch>
-                      <a:fillRect/>
-                    </a:stretch>
-                  </pic:blipFill>
-                  <pic:spPr bwMode="auto">
-                    <a:xfrm>
-                      <a:off x="0" y="0"/>
-                      <a:ext cx="1914525" cy="2553970"/>
-                    </a:xfrm>
-                    <a:prstGeom prst="rect">
-                      <a:avLst/>
-                    </a:prstGeom>
-                    <a:noFill/>
-                    <a:ln>
-                      <a:noFill/>
-                    </a:ln>
-                  </pic:spPr>
-                </pic:pic>
-              </a:graphicData>
-            </a:graphic>
-            <wp14:sizeRelH relativeFrom="margin">
-              <wp14:pctWidth>0</wp14:pctWidth>
-            </wp14:sizeRelH>
-            <wp14:sizeRelV relativeFrom="margin">
-              <wp14:pctHeight>0</wp14:pctHeight>
-            </wp14:sizeRelV>
-          </wp:anchor>
-        </w:drawing>
-      </w:r>
-      <w:r>
-        <w:rPr>
-          <w:noProof/>
-        </w:rPr>
-        <w:drawing>
-          <wp:anchor distT="0" distB="0" distL="114300" distR="114300" simplePos="0" relativeHeight="251764736" behindDoc="0" locked="0" layoutInCell="1" allowOverlap="1" wp14:anchorId="6B254152" wp14:editId="1BDE440B">
-            <wp:simplePos x="0" y="0"/>
-            <wp:positionH relativeFrom="margin">
-              <wp:posOffset>485775</wp:posOffset>
-            </wp:positionH>
-            <wp:positionV relativeFrom="paragraph">
-              <wp:posOffset>706755</wp:posOffset>
-            </wp:positionV>
-            <wp:extent cx="1876425" cy="2503170"/>
-            <wp:effectExtent l="0" t="0" r="9525" b="0"/>
-            <wp:wrapSquare wrapText="bothSides"/>
-            <wp:docPr id="3" name="Imagem 3"/>
-            <wp:cNvGraphicFramePr>
-              <a:graphicFrameLocks xmlns:a="http://schemas.openxmlformats.org/drawingml/2006/main" noChangeAspect="1"/>
-            </wp:cNvGraphicFramePr>
-            <a:graphic xmlns:a="http://schemas.openxmlformats.org/drawingml/2006/main">
-              <a:graphicData uri="http://schemas.openxmlformats.org/drawingml/2006/picture">
-                <pic:pic xmlns:pic="http://schemas.openxmlformats.org/drawingml/2006/picture">
-                  <pic:nvPicPr>
-                    <pic:cNvPr id="0" name="Picture 1"/>
-                    <pic:cNvPicPr>
-                      <a:picLocks noChangeAspect="1" noChangeArrowheads="1"/>
-                    </pic:cNvPicPr>
-                  </pic:nvPicPr>
-                  <pic:blipFill>
-                    <a:blip r:embed="rId24" cstate="print">
-                      <a:grayscl/>
-                      <a:extLst>
-                        <a:ext uri="{28A0092B-C50C-407E-A947-70E740481C1C}">
-                          <a14:useLocalDpi xmlns:a14="http://schemas.microsoft.com/office/drawing/2010/main" val="0"/>
-                        </a:ext>
-                      </a:extLst>
-                    </a:blip>
-                    <a:srcRect/>
-                    <a:stretch>
-                      <a:fillRect/>
-                    </a:stretch>
-                  </pic:blipFill>
-                  <pic:spPr bwMode="auto">
-                    <a:xfrm>
-                      <a:off x="0" y="0"/>
-                      <a:ext cx="1876425" cy="2503170"/>
+                      <a:ext cx="1891665" cy="2524125"/>
                     </a:xfrm>
                     <a:prstGeom prst="rect">
                       <a:avLst/>
@@ -3374,145 +3033,9 @@
       </w:r>
       <w:bookmarkEnd w:id="1"/>
     </w:p>
-    <w:p>
-      <w:r>
-        <w:rPr>
-          <w:noProof/>
-        </w:rPr>
-        <w:drawing>
-          <wp:anchor distT="0" distB="0" distL="114300" distR="114300" simplePos="0" relativeHeight="251815936" behindDoc="0" locked="0" layoutInCell="1" allowOverlap="1" wp14:anchorId="2D2922FA" wp14:editId="210C030D">
-            <wp:simplePos x="0" y="0"/>
-            <wp:positionH relativeFrom="margin">
-              <wp:posOffset>2818130</wp:posOffset>
-            </wp:positionH>
-            <wp:positionV relativeFrom="paragraph">
-              <wp:posOffset>699770</wp:posOffset>
-            </wp:positionV>
-            <wp:extent cx="1876425" cy="2502535"/>
-            <wp:effectExtent l="0" t="0" r="9525" b="0"/>
-            <wp:wrapSquare wrapText="bothSides"/>
-            <wp:docPr id="8" name="Imagem 8"/>
-            <wp:cNvGraphicFramePr>
-              <a:graphicFrameLocks xmlns:a="http://schemas.openxmlformats.org/drawingml/2006/main" noChangeAspect="1"/>
-            </wp:cNvGraphicFramePr>
-            <a:graphic xmlns:a="http://schemas.openxmlformats.org/drawingml/2006/main">
-              <a:graphicData uri="http://schemas.openxmlformats.org/drawingml/2006/picture">
-                <pic:pic xmlns:pic="http://schemas.openxmlformats.org/drawingml/2006/picture">
-                  <pic:nvPicPr>
-                    <pic:cNvPr id="0" name="Picture 4"/>
-                    <pic:cNvPicPr>
-                      <a:picLocks noChangeAspect="1" noChangeArrowheads="1"/>
-                    </pic:cNvPicPr>
-                  </pic:nvPicPr>
-                  <pic:blipFill>
-                    <a:blip r:embed="rId25" cstate="print">
-                      <a:extLst>
-                        <a:ext uri="{28A0092B-C50C-407E-A947-70E740481C1C}">
-                          <a14:useLocalDpi xmlns:a14="http://schemas.microsoft.com/office/drawing/2010/main" val="0"/>
-                        </a:ext>
-                      </a:extLst>
-                    </a:blip>
-                    <a:srcRect/>
-                    <a:stretch>
-                      <a:fillRect/>
-                    </a:stretch>
-                  </pic:blipFill>
-                  <pic:spPr bwMode="auto">
-                    <a:xfrm>
-                      <a:off x="0" y="0"/>
-                      <a:ext cx="1876425" cy="2502535"/>
-                    </a:xfrm>
-                    <a:prstGeom prst="rect">
-                      <a:avLst/>
-                    </a:prstGeom>
-                    <a:noFill/>
-                    <a:ln>
-                      <a:noFill/>
-                    </a:ln>
-                  </pic:spPr>
-                </pic:pic>
-              </a:graphicData>
-            </a:graphic>
-            <wp14:sizeRelH relativeFrom="margin">
-              <wp14:pctWidth>0</wp14:pctWidth>
-            </wp14:sizeRelH>
-            <wp14:sizeRelV relativeFrom="margin">
-              <wp14:pctHeight>0</wp14:pctHeight>
-            </wp14:sizeRelV>
-          </wp:anchor>
-        </w:drawing>
-      </w:r>
-      <w:r>
-        <w:rPr>
-          <w:noProof/>
-        </w:rPr>
-        <w:drawing>
-          <wp:anchor distT="0" distB="0" distL="114300" distR="114300" simplePos="0" relativeHeight="251811840" behindDoc="0" locked="0" layoutInCell="1" allowOverlap="1" wp14:anchorId="3EC7B146" wp14:editId="747C5446">
-            <wp:simplePos x="0" y="0"/>
-            <wp:positionH relativeFrom="margin">
-              <wp:posOffset>466725</wp:posOffset>
-            </wp:positionH>
-            <wp:positionV relativeFrom="paragraph">
-              <wp:posOffset>697230</wp:posOffset>
-            </wp:positionV>
-            <wp:extent cx="1891665" cy="2524125"/>
-            <wp:effectExtent l="0" t="0" r="0" b="9525"/>
-            <wp:wrapSquare wrapText="bothSides"/>
-            <wp:docPr id="2" name="Imagem 2"/>
-            <wp:cNvGraphicFramePr>
-              <a:graphicFrameLocks xmlns:a="http://schemas.openxmlformats.org/drawingml/2006/main" noChangeAspect="1"/>
-            </wp:cNvGraphicFramePr>
-            <a:graphic xmlns:a="http://schemas.openxmlformats.org/drawingml/2006/main">
-              <a:graphicData uri="http://schemas.openxmlformats.org/drawingml/2006/picture">
-                <pic:pic xmlns:pic="http://schemas.openxmlformats.org/drawingml/2006/picture">
-                  <pic:nvPicPr>
-                    <pic:cNvPr id="0" name="Picture 1"/>
-                    <pic:cNvPicPr>
-                      <a:picLocks noChangeAspect="1" noChangeArrowheads="1"/>
-                    </pic:cNvPicPr>
-                  </pic:nvPicPr>
-                  <pic:blipFill>
-                    <a:blip r:embed="rId26" cstate="print">
-                      <a:grayscl/>
-                      <a:extLst>
-                        <a:ext uri="{28A0092B-C50C-407E-A947-70E740481C1C}">
-                          <a14:useLocalDpi xmlns:a14="http://schemas.microsoft.com/office/drawing/2010/main" val="0"/>
-                        </a:ext>
-                      </a:extLst>
-                    </a:blip>
-                    <a:srcRect/>
-                    <a:stretch>
-                      <a:fillRect/>
-                    </a:stretch>
-                  </pic:blipFill>
-                  <pic:spPr bwMode="auto">
-                    <a:xfrm>
-                      <a:off x="0" y="0"/>
-                      <a:ext cx="1891665" cy="2524125"/>
-                    </a:xfrm>
-                    <a:prstGeom prst="rect">
-                      <a:avLst/>
-                    </a:prstGeom>
-                    <a:noFill/>
-                    <a:ln>
-                      <a:noFill/>
-                    </a:ln>
-                  </pic:spPr>
-                </pic:pic>
-              </a:graphicData>
-            </a:graphic>
-            <wp14:sizeRelH relativeFrom="margin">
-              <wp14:pctWidth>0</wp14:pctWidth>
-            </wp14:sizeRelH>
-            <wp14:sizeRelV relativeFrom="margin">
-              <wp14:pctHeight>0</wp14:pctHeight>
-            </wp14:sizeRelV>
-          </wp:anchor>
-        </w:drawing>
-      </w:r>
-    </w:p>
+    <w:p/>
     <w:sectPr>
-      <w:footerReference w:type="default" r:id="rId27"/>
+      <w:footerReference w:type="default" r:id="rId20"/>
       <w:pgSz w:w="11906" w:h="16838"/>
       <w:pgMar w:top="0" w:right="0" w:bottom="0" w:left="0" w:header="709" w:footer="709" w:gutter="0"/>
       <w:cols w:space="708"/>

--- a/skins/knifesgloves.docx
+++ b/skins/knifesgloves.docx
@@ -204,7 +204,7 @@
           <w:u w:val="single"/>
         </w:rPr>
         <w:drawing>
-          <wp:anchor distT="0" distB="0" distL="114300" distR="114300" simplePos="0" relativeHeight="251701248" behindDoc="0" locked="0" layoutInCell="1" allowOverlap="1" wp14:anchorId="2B2F5D1F" wp14:editId="5A1D9F6B">
+          <wp:anchor distT="0" distB="0" distL="114300" distR="114300" simplePos="0" relativeHeight="251701248" behindDoc="0" locked="0" layoutInCell="1" allowOverlap="1" wp14:anchorId="2B2F5D1F" wp14:editId="0C8FCB9A">
             <wp:simplePos x="0" y="0"/>
             <wp:positionH relativeFrom="column">
               <wp:posOffset>4965065</wp:posOffset>
@@ -1386,6 +1386,73 @@
           <w:noProof/>
         </w:rPr>
         <w:drawing>
+          <wp:anchor distT="0" distB="0" distL="114300" distR="114300" simplePos="0" relativeHeight="251822080" behindDoc="0" locked="0" layoutInCell="1" allowOverlap="1" wp14:anchorId="27F52E43" wp14:editId="407D7CA4">
+            <wp:simplePos x="0" y="0"/>
+            <wp:positionH relativeFrom="margin">
+              <wp:posOffset>2819400</wp:posOffset>
+            </wp:positionH>
+            <wp:positionV relativeFrom="paragraph">
+              <wp:posOffset>3726180</wp:posOffset>
+            </wp:positionV>
+            <wp:extent cx="1876425" cy="2503805"/>
+            <wp:effectExtent l="0" t="0" r="9525" b="0"/>
+            <wp:wrapSquare wrapText="bothSides"/>
+            <wp:docPr id="3" name="Imagem 3"/>
+            <wp:cNvGraphicFramePr>
+              <a:graphicFrameLocks xmlns:a="http://schemas.openxmlformats.org/drawingml/2006/main" noChangeAspect="1"/>
+            </wp:cNvGraphicFramePr>
+            <a:graphic xmlns:a="http://schemas.openxmlformats.org/drawingml/2006/main">
+              <a:graphicData uri="http://schemas.openxmlformats.org/drawingml/2006/picture">
+                <pic:pic xmlns:pic="http://schemas.openxmlformats.org/drawingml/2006/picture">
+                  <pic:nvPicPr>
+                    <pic:cNvPr id="0" name="Picture 6"/>
+                    <pic:cNvPicPr>
+                      <a:picLocks noChangeAspect="1" noChangeArrowheads="1"/>
+                    </pic:cNvPicPr>
+                  </pic:nvPicPr>
+                  <pic:blipFill>
+                    <a:blip r:embed="rId16" cstate="print">
+                      <a:extLst>
+                        <a:ext uri="{28A0092B-C50C-407E-A947-70E740481C1C}">
+                          <a14:useLocalDpi xmlns:a14="http://schemas.microsoft.com/office/drawing/2010/main" val="0"/>
+                        </a:ext>
+                      </a:extLst>
+                    </a:blip>
+                    <a:srcRect/>
+                    <a:stretch>
+                      <a:fillRect/>
+                    </a:stretch>
+                  </pic:blipFill>
+                  <pic:spPr bwMode="auto">
+                    <a:xfrm>
+                      <a:off x="0" y="0"/>
+                      <a:ext cx="1876425" cy="2503805"/>
+                    </a:xfrm>
+                    <a:prstGeom prst="rect">
+                      <a:avLst/>
+                    </a:prstGeom>
+                    <a:noFill/>
+                    <a:ln>
+                      <a:noFill/>
+                    </a:ln>
+                  </pic:spPr>
+                </pic:pic>
+              </a:graphicData>
+            </a:graphic>
+            <wp14:sizeRelH relativeFrom="margin">
+              <wp14:pctWidth>0</wp14:pctWidth>
+            </wp14:sizeRelH>
+            <wp14:sizeRelV relativeFrom="margin">
+              <wp14:pctHeight>0</wp14:pctHeight>
+            </wp14:sizeRelV>
+          </wp:anchor>
+        </w:drawing>
+      </w:r>
+      <w:r>
+        <w:rPr>
+          <w:noProof/>
+        </w:rPr>
+        <w:drawing>
           <wp:anchor distT="0" distB="0" distL="114300" distR="114300" simplePos="0" relativeHeight="251820032" behindDoc="0" locked="0" layoutInCell="1" allowOverlap="1" wp14:anchorId="237E4231" wp14:editId="2C48015B">
             <wp:simplePos x="0" y="0"/>
             <wp:positionH relativeFrom="margin">
@@ -1411,7 +1478,7 @@
                     </pic:cNvPicPr>
                   </pic:nvPicPr>
                   <pic:blipFill>
-                    <a:blip r:embed="rId16" cstate="print">
+                    <a:blip r:embed="rId17" cstate="print">
                       <a:extLst>
                         <a:ext uri="{28A0092B-C50C-407E-A947-70E740481C1C}">
                           <a14:useLocalDpi xmlns:a14="http://schemas.microsoft.com/office/drawing/2010/main" val="0"/>
@@ -1478,7 +1545,7 @@
                     </pic:cNvPicPr>
                   </pic:nvPicPr>
                   <pic:blipFill>
-                    <a:blip r:embed="rId17" cstate="print">
+                    <a:blip r:embed="rId18" cstate="print">
                       <a:extLst>
                         <a:ext uri="{28A0092B-C50C-407E-A947-70E740481C1C}">
                           <a14:useLocalDpi xmlns:a14="http://schemas.microsoft.com/office/drawing/2010/main" val="0"/>
@@ -1545,7 +1612,7 @@
                     </pic:cNvPicPr>
                   </pic:nvPicPr>
                   <pic:blipFill>
-                    <a:blip r:embed="rId18" cstate="print">
+                    <a:blip r:embed="rId19" cstate="print">
                       <a:extLst>
                         <a:ext uri="{28A0092B-C50C-407E-A947-70E740481C1C}">
                           <a14:useLocalDpi xmlns:a14="http://schemas.microsoft.com/office/drawing/2010/main" val="0"/>
@@ -1612,7 +1679,7 @@
                     </pic:cNvPicPr>
                   </pic:nvPicPr>
                   <pic:blipFill>
-                    <a:blip r:embed="rId19" cstate="print">
+                    <a:blip r:embed="rId20" cstate="print">
                       <a:grayscl/>
                       <a:extLst>
                         <a:ext uri="{28A0092B-C50C-407E-A947-70E740481C1C}">
@@ -3035,7 +3102,7 @@
     </w:p>
     <w:p/>
     <w:sectPr>
-      <w:footerReference w:type="default" r:id="rId20"/>
+      <w:footerReference w:type="default" r:id="rId21"/>
       <w:pgSz w:w="11906" w:h="16838"/>
       <w:pgMar w:top="0" w:right="0" w:bottom="0" w:left="0" w:header="709" w:footer="709" w:gutter="0"/>
       <w:cols w:space="708"/>

--- a/skins/knifesgloves.docx
+++ b/skins/knifesgloves.docx
@@ -204,7 +204,7 @@
           <w:u w:val="single"/>
         </w:rPr>
         <w:drawing>
-          <wp:anchor distT="0" distB="0" distL="114300" distR="114300" simplePos="0" relativeHeight="251701248" behindDoc="0" locked="0" layoutInCell="1" allowOverlap="1" wp14:anchorId="2B2F5D1F" wp14:editId="0C8FCB9A">
+          <wp:anchor distT="0" distB="0" distL="114300" distR="114300" simplePos="0" relativeHeight="251701248" behindDoc="0" locked="0" layoutInCell="1" allowOverlap="1" wp14:anchorId="2B2F5D1F" wp14:editId="32C82E9C">
             <wp:simplePos x="0" y="0"/>
             <wp:positionH relativeFrom="column">
               <wp:posOffset>4965065</wp:posOffset>
@@ -1386,16 +1386,16 @@
           <w:noProof/>
         </w:rPr>
         <w:drawing>
-          <wp:anchor distT="0" distB="0" distL="114300" distR="114300" simplePos="0" relativeHeight="251822080" behindDoc="0" locked="0" layoutInCell="1" allowOverlap="1" wp14:anchorId="27F52E43" wp14:editId="407D7CA4">
+          <wp:anchor distT="0" distB="0" distL="114300" distR="114300" simplePos="0" relativeHeight="251824128" behindDoc="0" locked="0" layoutInCell="1" allowOverlap="1" wp14:anchorId="4252BC18" wp14:editId="160D44A4">
             <wp:simplePos x="0" y="0"/>
             <wp:positionH relativeFrom="margin">
-              <wp:posOffset>2819400</wp:posOffset>
+              <wp:posOffset>466725</wp:posOffset>
             </wp:positionH>
             <wp:positionV relativeFrom="paragraph">
-              <wp:posOffset>3726180</wp:posOffset>
+              <wp:posOffset>706755</wp:posOffset>
             </wp:positionV>
-            <wp:extent cx="1876425" cy="2503805"/>
-            <wp:effectExtent l="0" t="0" r="9525" b="0"/>
+            <wp:extent cx="1898650" cy="2533650"/>
+            <wp:effectExtent l="0" t="0" r="6350" b="0"/>
             <wp:wrapSquare wrapText="bothSides"/>
             <wp:docPr id="3" name="Imagem 3"/>
             <wp:cNvGraphicFramePr>
@@ -1405,13 +1405,14 @@
               <a:graphicData uri="http://schemas.openxmlformats.org/drawingml/2006/picture">
                 <pic:pic xmlns:pic="http://schemas.openxmlformats.org/drawingml/2006/picture">
                   <pic:nvPicPr>
-                    <pic:cNvPr id="0" name="Picture 6"/>
+                    <pic:cNvPr id="0" name="Picture 1"/>
                     <pic:cNvPicPr>
                       <a:picLocks noChangeAspect="1" noChangeArrowheads="1"/>
                     </pic:cNvPicPr>
                   </pic:nvPicPr>
                   <pic:blipFill>
                     <a:blip r:embed="rId16" cstate="print">
+                      <a:grayscl/>
                       <a:extLst>
                         <a:ext uri="{28A0092B-C50C-407E-A947-70E740481C1C}">
                           <a14:useLocalDpi xmlns:a14="http://schemas.microsoft.com/office/drawing/2010/main" val="0"/>
@@ -1426,7 +1427,7 @@
                   <pic:spPr bwMode="auto">
                     <a:xfrm>
                       <a:off x="0" y="0"/>
-                      <a:ext cx="1876425" cy="2503805"/>
+                      <a:ext cx="1898650" cy="2533650"/>
                     </a:xfrm>
                     <a:prstGeom prst="rect">
                       <a:avLst/>
@@ -1453,18 +1454,18 @@
           <w:noProof/>
         </w:rPr>
         <w:drawing>
-          <wp:anchor distT="0" distB="0" distL="114300" distR="114300" simplePos="0" relativeHeight="251820032" behindDoc="0" locked="0" layoutInCell="1" allowOverlap="1" wp14:anchorId="237E4231" wp14:editId="2C48015B">
+          <wp:anchor distT="0" distB="0" distL="114300" distR="114300" simplePos="0" relativeHeight="251822080" behindDoc="0" locked="0" layoutInCell="1" allowOverlap="1" wp14:anchorId="2ED9A27F" wp14:editId="54231DE8">
             <wp:simplePos x="0" y="0"/>
             <wp:positionH relativeFrom="margin">
-              <wp:posOffset>466090</wp:posOffset>
+              <wp:posOffset>2828925</wp:posOffset>
             </wp:positionH>
             <wp:positionV relativeFrom="paragraph">
-              <wp:posOffset>706120</wp:posOffset>
+              <wp:posOffset>3716655</wp:posOffset>
             </wp:positionV>
-            <wp:extent cx="1876425" cy="2503170"/>
-            <wp:effectExtent l="0" t="0" r="9525" b="0"/>
+            <wp:extent cx="1882140" cy="2510155"/>
+            <wp:effectExtent l="0" t="0" r="3810" b="4445"/>
             <wp:wrapSquare wrapText="bothSides"/>
-            <wp:docPr id="7" name="Imagem 7"/>
+            <wp:docPr id="9" name="Imagem 9"/>
             <wp:cNvGraphicFramePr>
               <a:graphicFrameLocks xmlns:a="http://schemas.openxmlformats.org/drawingml/2006/main" noChangeAspect="1"/>
             </wp:cNvGraphicFramePr>
@@ -1472,7 +1473,7 @@
               <a:graphicData uri="http://schemas.openxmlformats.org/drawingml/2006/picture">
                 <pic:pic xmlns:pic="http://schemas.openxmlformats.org/drawingml/2006/picture">
                   <pic:nvPicPr>
-                    <pic:cNvPr id="0" name="Picture 7"/>
+                    <pic:cNvPr id="0" name="Picture 2"/>
                     <pic:cNvPicPr>
                       <a:picLocks noChangeAspect="1" noChangeArrowheads="1"/>
                     </pic:cNvPicPr>
@@ -1493,7 +1494,7 @@
                   <pic:spPr bwMode="auto">
                     <a:xfrm>
                       <a:off x="0" y="0"/>
-                      <a:ext cx="1876425" cy="2503170"/>
+                      <a:ext cx="1882140" cy="2510155"/>
                     </a:xfrm>
                     <a:prstGeom prst="rect">
                       <a:avLst/>
@@ -1520,7 +1521,7 @@
           <w:noProof/>
         </w:rPr>
         <w:drawing>
-          <wp:anchor distT="0" distB="0" distL="114300" distR="114300" simplePos="0" relativeHeight="251817984" behindDoc="0" locked="0" layoutInCell="1" allowOverlap="1" wp14:anchorId="0499C8D5" wp14:editId="29050544">
+          <wp:anchor distT="0" distB="0" distL="114300" distR="114300" simplePos="0" relativeHeight="251817984" behindDoc="0" locked="0" layoutInCell="1" allowOverlap="1" wp14:anchorId="0499C8D5" wp14:editId="20D9BDC6">
             <wp:simplePos x="0" y="0"/>
             <wp:positionH relativeFrom="margin">
               <wp:posOffset>466725</wp:posOffset>
@@ -1719,6 +1720,60 @@
       </w:r>
       <w:r>
         <w:br w:type="page"/>
+      </w:r>
+      <w:r>
+        <w:rPr>
+          <w:noProof/>
+        </w:rPr>
+        <w:lastRenderedPageBreak/>
+        <w:drawing>
+          <wp:inline distT="0" distB="0" distL="0" distR="0" wp14:anchorId="4DE31902" wp14:editId="44F73978">
+            <wp:extent cx="7553325" cy="10077450"/>
+            <wp:effectExtent l="0" t="0" r="9525" b="0"/>
+            <wp:docPr id="5" name="Imagem 5"/>
+            <wp:cNvGraphicFramePr>
+              <a:graphicFrameLocks xmlns:a="http://schemas.openxmlformats.org/drawingml/2006/main" noChangeAspect="1"/>
+            </wp:cNvGraphicFramePr>
+            <a:graphic xmlns:a="http://schemas.openxmlformats.org/drawingml/2006/main">
+              <a:graphicData uri="http://schemas.openxmlformats.org/drawingml/2006/picture">
+                <pic:pic xmlns:pic="http://schemas.openxmlformats.org/drawingml/2006/picture">
+                  <pic:nvPicPr>
+                    <pic:cNvPr id="0" name="Picture 1"/>
+                    <pic:cNvPicPr>
+                      <a:picLocks noChangeAspect="1" noChangeArrowheads="1"/>
+                    </pic:cNvPicPr>
+                  </pic:nvPicPr>
+                  <pic:blipFill>
+                    <a:blip r:embed="rId21">
+                      <a:extLst>
+                        <a:ext uri="{28A0092B-C50C-407E-A947-70E740481C1C}">
+                          <a14:useLocalDpi xmlns:a14="http://schemas.microsoft.com/office/drawing/2010/main" val="0"/>
+                        </a:ext>
+                      </a:extLst>
+                    </a:blip>
+                    <a:srcRect/>
+                    <a:stretch>
+                      <a:fillRect/>
+                    </a:stretch>
+                  </pic:blipFill>
+                  <pic:spPr bwMode="auto">
+                    <a:xfrm>
+                      <a:off x="0" y="0"/>
+                      <a:ext cx="7553325" cy="10077450"/>
+                    </a:xfrm>
+                    <a:prstGeom prst="rect">
+                      <a:avLst/>
+                    </a:prstGeom>
+                    <a:noFill/>
+                    <a:ln>
+                      <a:noFill/>
+                    </a:ln>
+                  </pic:spPr>
+                </pic:pic>
+              </a:graphicData>
+            </a:graphic>
+          </wp:inline>
+        </w:drawing>
       </w:r>
     </w:p>
     <w:p>
@@ -3102,7 +3157,7 @@
     </w:p>
     <w:p/>
     <w:sectPr>
-      <w:footerReference w:type="default" r:id="rId21"/>
+      <w:footerReference w:type="default" r:id="rId22"/>
       <w:pgSz w:w="11906" w:h="16838"/>
       <w:pgMar w:top="0" w:right="0" w:bottom="0" w:left="0" w:header="709" w:footer="709" w:gutter="0"/>
       <w:cols w:space="708"/>

--- a/skins/knifesgloves.docx
+++ b/skins/knifesgloves.docx
@@ -204,7 +204,7 @@
           <w:u w:val="single"/>
         </w:rPr>
         <w:drawing>
-          <wp:anchor distT="0" distB="0" distL="114300" distR="114300" simplePos="0" relativeHeight="251701248" behindDoc="0" locked="0" layoutInCell="1" allowOverlap="1" wp14:anchorId="2B2F5D1F" wp14:editId="32C82E9C">
+          <wp:anchor distT="0" distB="0" distL="114300" distR="114300" simplePos="0" relativeHeight="251701248" behindDoc="0" locked="0" layoutInCell="1" allowOverlap="1" wp14:anchorId="2B2F5D1F" wp14:editId="08C11E6B">
             <wp:simplePos x="0" y="0"/>
             <wp:positionH relativeFrom="column">
               <wp:posOffset>4965065</wp:posOffset>
@@ -1386,6 +1386,73 @@
           <w:noProof/>
         </w:rPr>
         <w:drawing>
+          <wp:anchor distT="0" distB="0" distL="114300" distR="114300" simplePos="0" relativeHeight="251826176" behindDoc="0" locked="0" layoutInCell="1" allowOverlap="1" wp14:anchorId="0D747DC5" wp14:editId="72A5F401">
+            <wp:simplePos x="0" y="0"/>
+            <wp:positionH relativeFrom="margin">
+              <wp:posOffset>5171440</wp:posOffset>
+            </wp:positionH>
+            <wp:positionV relativeFrom="paragraph">
+              <wp:posOffset>687705</wp:posOffset>
+            </wp:positionV>
+            <wp:extent cx="1895475" cy="2529205"/>
+            <wp:effectExtent l="0" t="0" r="9525" b="4445"/>
+            <wp:wrapSquare wrapText="bothSides"/>
+            <wp:docPr id="4" name="Imagem 4" descr="Uma imagem com texto, arma, faca&#10;&#10;Descrição gerada automaticamente"/>
+            <wp:cNvGraphicFramePr>
+              <a:graphicFrameLocks xmlns:a="http://schemas.openxmlformats.org/drawingml/2006/main" noChangeAspect="1"/>
+            </wp:cNvGraphicFramePr>
+            <a:graphic xmlns:a="http://schemas.openxmlformats.org/drawingml/2006/main">
+              <a:graphicData uri="http://schemas.openxmlformats.org/drawingml/2006/picture">
+                <pic:pic xmlns:pic="http://schemas.openxmlformats.org/drawingml/2006/picture">
+                  <pic:nvPicPr>
+                    <pic:cNvPr id="4" name="Imagem 4" descr="Uma imagem com texto, arma, faca&#10;&#10;Descrição gerada automaticamente"/>
+                    <pic:cNvPicPr>
+                      <a:picLocks noChangeAspect="1" noChangeArrowheads="1"/>
+                    </pic:cNvPicPr>
+                  </pic:nvPicPr>
+                  <pic:blipFill>
+                    <a:blip r:embed="rId16" cstate="print">
+                      <a:extLst>
+                        <a:ext uri="{28A0092B-C50C-407E-A947-70E740481C1C}">
+                          <a14:useLocalDpi xmlns:a14="http://schemas.microsoft.com/office/drawing/2010/main" val="0"/>
+                        </a:ext>
+                      </a:extLst>
+                    </a:blip>
+                    <a:srcRect/>
+                    <a:stretch>
+                      <a:fillRect/>
+                    </a:stretch>
+                  </pic:blipFill>
+                  <pic:spPr bwMode="auto">
+                    <a:xfrm>
+                      <a:off x="0" y="0"/>
+                      <a:ext cx="1895475" cy="2529205"/>
+                    </a:xfrm>
+                    <a:prstGeom prst="rect">
+                      <a:avLst/>
+                    </a:prstGeom>
+                    <a:noFill/>
+                    <a:ln>
+                      <a:noFill/>
+                    </a:ln>
+                  </pic:spPr>
+                </pic:pic>
+              </a:graphicData>
+            </a:graphic>
+            <wp14:sizeRelH relativeFrom="margin">
+              <wp14:pctWidth>0</wp14:pctWidth>
+            </wp14:sizeRelH>
+            <wp14:sizeRelV relativeFrom="margin">
+              <wp14:pctHeight>0</wp14:pctHeight>
+            </wp14:sizeRelV>
+          </wp:anchor>
+        </w:drawing>
+      </w:r>
+      <w:r>
+        <w:rPr>
+          <w:noProof/>
+        </w:rPr>
+        <w:drawing>
           <wp:anchor distT="0" distB="0" distL="114300" distR="114300" simplePos="0" relativeHeight="251824128" behindDoc="0" locked="0" layoutInCell="1" allowOverlap="1" wp14:anchorId="4252BC18" wp14:editId="160D44A4">
             <wp:simplePos x="0" y="0"/>
             <wp:positionH relativeFrom="margin">
@@ -1411,7 +1478,7 @@
                     </pic:cNvPicPr>
                   </pic:nvPicPr>
                   <pic:blipFill>
-                    <a:blip r:embed="rId16" cstate="print">
+                    <a:blip r:embed="rId17" cstate="print">
                       <a:grayscl/>
                       <a:extLst>
                         <a:ext uri="{28A0092B-C50C-407E-A947-70E740481C1C}">
@@ -1479,7 +1546,7 @@
                     </pic:cNvPicPr>
                   </pic:nvPicPr>
                   <pic:blipFill>
-                    <a:blip r:embed="rId17" cstate="print">
+                    <a:blip r:embed="rId18" cstate="print">
                       <a:extLst>
                         <a:ext uri="{28A0092B-C50C-407E-A947-70E740481C1C}">
                           <a14:useLocalDpi xmlns:a14="http://schemas.microsoft.com/office/drawing/2010/main" val="0"/>
@@ -1546,7 +1613,7 @@
                     </pic:cNvPicPr>
                   </pic:nvPicPr>
                   <pic:blipFill>
-                    <a:blip r:embed="rId18" cstate="print">
+                    <a:blip r:embed="rId19" cstate="print">
                       <a:extLst>
                         <a:ext uri="{28A0092B-C50C-407E-A947-70E740481C1C}">
                           <a14:useLocalDpi xmlns:a14="http://schemas.microsoft.com/office/drawing/2010/main" val="0"/>
@@ -1588,74 +1655,7 @@
           <w:noProof/>
         </w:rPr>
         <w:drawing>
-          <wp:anchor distT="0" distB="0" distL="114300" distR="114300" simplePos="0" relativeHeight="251815936" behindDoc="0" locked="0" layoutInCell="1" allowOverlap="1" wp14:anchorId="2D2922FA" wp14:editId="2D020999">
-            <wp:simplePos x="0" y="0"/>
-            <wp:positionH relativeFrom="margin">
-              <wp:posOffset>5180330</wp:posOffset>
-            </wp:positionH>
-            <wp:positionV relativeFrom="paragraph">
-              <wp:posOffset>694055</wp:posOffset>
-            </wp:positionV>
-            <wp:extent cx="1876425" cy="2502535"/>
-            <wp:effectExtent l="0" t="0" r="9525" b="0"/>
-            <wp:wrapSquare wrapText="bothSides"/>
-            <wp:docPr id="8" name="Imagem 8"/>
-            <wp:cNvGraphicFramePr>
-              <a:graphicFrameLocks xmlns:a="http://schemas.openxmlformats.org/drawingml/2006/main" noChangeAspect="1"/>
-            </wp:cNvGraphicFramePr>
-            <a:graphic xmlns:a="http://schemas.openxmlformats.org/drawingml/2006/main">
-              <a:graphicData uri="http://schemas.openxmlformats.org/drawingml/2006/picture">
-                <pic:pic xmlns:pic="http://schemas.openxmlformats.org/drawingml/2006/picture">
-                  <pic:nvPicPr>
-                    <pic:cNvPr id="0" name="Picture 4"/>
-                    <pic:cNvPicPr>
-                      <a:picLocks noChangeAspect="1" noChangeArrowheads="1"/>
-                    </pic:cNvPicPr>
-                  </pic:nvPicPr>
-                  <pic:blipFill>
-                    <a:blip r:embed="rId19" cstate="print">
-                      <a:extLst>
-                        <a:ext uri="{28A0092B-C50C-407E-A947-70E740481C1C}">
-                          <a14:useLocalDpi xmlns:a14="http://schemas.microsoft.com/office/drawing/2010/main" val="0"/>
-                        </a:ext>
-                      </a:extLst>
-                    </a:blip>
-                    <a:srcRect/>
-                    <a:stretch>
-                      <a:fillRect/>
-                    </a:stretch>
-                  </pic:blipFill>
-                  <pic:spPr bwMode="auto">
-                    <a:xfrm>
-                      <a:off x="0" y="0"/>
-                      <a:ext cx="1876425" cy="2502535"/>
-                    </a:xfrm>
-                    <a:prstGeom prst="rect">
-                      <a:avLst/>
-                    </a:prstGeom>
-                    <a:noFill/>
-                    <a:ln>
-                      <a:noFill/>
-                    </a:ln>
-                  </pic:spPr>
-                </pic:pic>
-              </a:graphicData>
-            </a:graphic>
-            <wp14:sizeRelH relativeFrom="margin">
-              <wp14:pctWidth>0</wp14:pctWidth>
-            </wp14:sizeRelH>
-            <wp14:sizeRelV relativeFrom="margin">
-              <wp14:pctHeight>0</wp14:pctHeight>
-            </wp14:sizeRelV>
-          </wp:anchor>
-        </w:drawing>
-      </w:r>
-      <w:r>
-        <w:rPr>
-          <w:noProof/>
-        </w:rPr>
-        <w:drawing>
-          <wp:anchor distT="0" distB="0" distL="114300" distR="114300" simplePos="0" relativeHeight="251811840" behindDoc="0" locked="0" layoutInCell="1" allowOverlap="1" wp14:anchorId="3EC7B146" wp14:editId="2D57CE77">
+          <wp:anchor distT="0" distB="0" distL="114300" distR="114300" simplePos="0" relativeHeight="251811840" behindDoc="0" locked="0" layoutInCell="1" allowOverlap="1" wp14:anchorId="3EC7B146" wp14:editId="534C7E96">
             <wp:simplePos x="0" y="0"/>
             <wp:positionH relativeFrom="margin">
               <wp:posOffset>2815590</wp:posOffset>

--- a/skins/knifesgloves.docx
+++ b/skins/knifesgloves.docx
@@ -204,7 +204,7 @@
           <w:u w:val="single"/>
         </w:rPr>
         <w:drawing>
-          <wp:anchor distT="0" distB="0" distL="114300" distR="114300" simplePos="0" relativeHeight="251701248" behindDoc="0" locked="0" layoutInCell="1" allowOverlap="1" wp14:anchorId="2B2F5D1F" wp14:editId="08C11E6B">
+          <wp:anchor distT="0" distB="0" distL="114300" distR="114300" simplePos="0" relativeHeight="251701248" behindDoc="0" locked="0" layoutInCell="1" allowOverlap="1" wp14:anchorId="2B2F5D1F" wp14:editId="2626C934">
             <wp:simplePos x="0" y="0"/>
             <wp:positionH relativeFrom="column">
               <wp:posOffset>4965065</wp:posOffset>
@@ -1386,6 +1386,73 @@
           <w:noProof/>
         </w:rPr>
         <w:drawing>
+          <wp:anchor distT="0" distB="0" distL="114300" distR="114300" simplePos="0" relativeHeight="251828224" behindDoc="0" locked="0" layoutInCell="1" allowOverlap="1" wp14:anchorId="3EABEF1F" wp14:editId="2F888AF2">
+            <wp:simplePos x="0" y="0"/>
+            <wp:positionH relativeFrom="margin">
+              <wp:posOffset>5172075</wp:posOffset>
+            </wp:positionH>
+            <wp:positionV relativeFrom="paragraph">
+              <wp:posOffset>3716020</wp:posOffset>
+            </wp:positionV>
+            <wp:extent cx="1885950" cy="2515870"/>
+            <wp:effectExtent l="0" t="0" r="0" b="0"/>
+            <wp:wrapSquare wrapText="bothSides"/>
+            <wp:docPr id="7" name="Imagem 7"/>
+            <wp:cNvGraphicFramePr>
+              <a:graphicFrameLocks xmlns:a="http://schemas.openxmlformats.org/drawingml/2006/main" noChangeAspect="1"/>
+            </wp:cNvGraphicFramePr>
+            <a:graphic xmlns:a="http://schemas.openxmlformats.org/drawingml/2006/main">
+              <a:graphicData uri="http://schemas.openxmlformats.org/drawingml/2006/picture">
+                <pic:pic xmlns:pic="http://schemas.openxmlformats.org/drawingml/2006/picture">
+                  <pic:nvPicPr>
+                    <pic:cNvPr id="0" name="Picture 1"/>
+                    <pic:cNvPicPr>
+                      <a:picLocks noChangeAspect="1" noChangeArrowheads="1"/>
+                    </pic:cNvPicPr>
+                  </pic:nvPicPr>
+                  <pic:blipFill>
+                    <a:blip r:embed="rId16" cstate="print">
+                      <a:extLst>
+                        <a:ext uri="{28A0092B-C50C-407E-A947-70E740481C1C}">
+                          <a14:useLocalDpi xmlns:a14="http://schemas.microsoft.com/office/drawing/2010/main" val="0"/>
+                        </a:ext>
+                      </a:extLst>
+                    </a:blip>
+                    <a:srcRect/>
+                    <a:stretch>
+                      <a:fillRect/>
+                    </a:stretch>
+                  </pic:blipFill>
+                  <pic:spPr bwMode="auto">
+                    <a:xfrm>
+                      <a:off x="0" y="0"/>
+                      <a:ext cx="1885950" cy="2515870"/>
+                    </a:xfrm>
+                    <a:prstGeom prst="rect">
+                      <a:avLst/>
+                    </a:prstGeom>
+                    <a:noFill/>
+                    <a:ln>
+                      <a:noFill/>
+                    </a:ln>
+                  </pic:spPr>
+                </pic:pic>
+              </a:graphicData>
+            </a:graphic>
+            <wp14:sizeRelH relativeFrom="margin">
+              <wp14:pctWidth>0</wp14:pctWidth>
+            </wp14:sizeRelH>
+            <wp14:sizeRelV relativeFrom="margin">
+              <wp14:pctHeight>0</wp14:pctHeight>
+            </wp14:sizeRelV>
+          </wp:anchor>
+        </w:drawing>
+      </w:r>
+      <w:r>
+        <w:rPr>
+          <w:noProof/>
+        </w:rPr>
+        <w:drawing>
           <wp:anchor distT="0" distB="0" distL="114300" distR="114300" simplePos="0" relativeHeight="251826176" behindDoc="0" locked="0" layoutInCell="1" allowOverlap="1" wp14:anchorId="0D747DC5" wp14:editId="72A5F401">
             <wp:simplePos x="0" y="0"/>
             <wp:positionH relativeFrom="margin">
@@ -1411,7 +1478,7 @@
                     </pic:cNvPicPr>
                   </pic:nvPicPr>
                   <pic:blipFill>
-                    <a:blip r:embed="rId16" cstate="print">
+                    <a:blip r:embed="rId17" cstate="print">
                       <a:extLst>
                         <a:ext uri="{28A0092B-C50C-407E-A947-70E740481C1C}">
                           <a14:useLocalDpi xmlns:a14="http://schemas.microsoft.com/office/drawing/2010/main" val="0"/>
@@ -1478,7 +1545,7 @@
                     </pic:cNvPicPr>
                   </pic:nvPicPr>
                   <pic:blipFill>
-                    <a:blip r:embed="rId17" cstate="print">
+                    <a:blip r:embed="rId18" cstate="print">
                       <a:grayscl/>
                       <a:extLst>
                         <a:ext uri="{28A0092B-C50C-407E-A947-70E740481C1C}">
@@ -1546,7 +1613,7 @@
                     </pic:cNvPicPr>
                   </pic:nvPicPr>
                   <pic:blipFill>
-                    <a:blip r:embed="rId18" cstate="print">
+                    <a:blip r:embed="rId19" cstate="print">
                       <a:extLst>
                         <a:ext uri="{28A0092B-C50C-407E-A947-70E740481C1C}">
                           <a14:useLocalDpi xmlns:a14="http://schemas.microsoft.com/office/drawing/2010/main" val="0"/>
@@ -1613,7 +1680,7 @@
                     </pic:cNvPicPr>
                   </pic:nvPicPr>
                   <pic:blipFill>
-                    <a:blip r:embed="rId19" cstate="print">
+                    <a:blip r:embed="rId20" cstate="print">
                       <a:extLst>
                         <a:ext uri="{28A0092B-C50C-407E-A947-70E740481C1C}">
                           <a14:useLocalDpi xmlns:a14="http://schemas.microsoft.com/office/drawing/2010/main" val="0"/>
@@ -1680,7 +1747,7 @@
                     </pic:cNvPicPr>
                   </pic:nvPicPr>
                   <pic:blipFill>
-                    <a:blip r:embed="rId20" cstate="print">
+                    <a:blip r:embed="rId21" cstate="print">
                       <a:grayscl/>
                       <a:extLst>
                         <a:ext uri="{28A0092B-C50C-407E-A947-70E740481C1C}">
@@ -1744,7 +1811,7 @@
                     </pic:cNvPicPr>
                   </pic:nvPicPr>
                   <pic:blipFill>
-                    <a:blip r:embed="rId21">
+                    <a:blip r:embed="rId22">
                       <a:extLst>
                         <a:ext uri="{28A0092B-C50C-407E-A947-70E740481C1C}">
                           <a14:useLocalDpi xmlns:a14="http://schemas.microsoft.com/office/drawing/2010/main" val="0"/>
@@ -3157,7 +3224,7 @@
     </w:p>
     <w:p/>
     <w:sectPr>
-      <w:footerReference w:type="default" r:id="rId22"/>
+      <w:footerReference w:type="default" r:id="rId23"/>
       <w:pgSz w:w="11906" w:h="16838"/>
       <w:pgMar w:top="0" w:right="0" w:bottom="0" w:left="0" w:header="709" w:footer="709" w:gutter="0"/>
       <w:cols w:space="708"/>

--- a/skins/knifesgloves.docx
+++ b/skins/knifesgloves.docx
@@ -204,7 +204,7 @@
           <w:u w:val="single"/>
         </w:rPr>
         <w:drawing>
-          <wp:anchor distT="0" distB="0" distL="114300" distR="114300" simplePos="0" relativeHeight="251701248" behindDoc="0" locked="0" layoutInCell="1" allowOverlap="1" wp14:anchorId="2B2F5D1F" wp14:editId="2626C934">
+          <wp:anchor distT="0" distB="0" distL="114300" distR="114300" simplePos="0" relativeHeight="251701248" behindDoc="0" locked="0" layoutInCell="1" allowOverlap="1" wp14:anchorId="2B2F5D1F" wp14:editId="74085749">
             <wp:simplePos x="0" y="0"/>
             <wp:positionH relativeFrom="column">
               <wp:posOffset>4965065</wp:posOffset>
@@ -1386,6 +1386,141 @@
           <w:noProof/>
         </w:rPr>
         <w:drawing>
+          <wp:anchor distT="0" distB="0" distL="114300" distR="114300" simplePos="0" relativeHeight="251832320" behindDoc="0" locked="0" layoutInCell="1" allowOverlap="1" wp14:anchorId="3FA3E9ED" wp14:editId="7A5D88B2">
+            <wp:simplePos x="0" y="0"/>
+            <wp:positionH relativeFrom="margin">
+              <wp:posOffset>438150</wp:posOffset>
+            </wp:positionH>
+            <wp:positionV relativeFrom="paragraph">
+              <wp:posOffset>6783705</wp:posOffset>
+            </wp:positionV>
+            <wp:extent cx="1905000" cy="2540635"/>
+            <wp:effectExtent l="0" t="0" r="0" b="0"/>
+            <wp:wrapSquare wrapText="bothSides"/>
+            <wp:docPr id="10" name="Imagem 10"/>
+            <wp:cNvGraphicFramePr>
+              <a:graphicFrameLocks xmlns:a="http://schemas.openxmlformats.org/drawingml/2006/main" noChangeAspect="1"/>
+            </wp:cNvGraphicFramePr>
+            <a:graphic xmlns:a="http://schemas.openxmlformats.org/drawingml/2006/main">
+              <a:graphicData uri="http://schemas.openxmlformats.org/drawingml/2006/picture">
+                <pic:pic xmlns:pic="http://schemas.openxmlformats.org/drawingml/2006/picture">
+                  <pic:nvPicPr>
+                    <pic:cNvPr id="0" name="Picture 2"/>
+                    <pic:cNvPicPr>
+                      <a:picLocks noChangeAspect="1" noChangeArrowheads="1"/>
+                    </pic:cNvPicPr>
+                  </pic:nvPicPr>
+                  <pic:blipFill>
+                    <a:blip r:embed="rId16" cstate="print">
+                      <a:extLst>
+                        <a:ext uri="{28A0092B-C50C-407E-A947-70E740481C1C}">
+                          <a14:useLocalDpi xmlns:a14="http://schemas.microsoft.com/office/drawing/2010/main" val="0"/>
+                        </a:ext>
+                      </a:extLst>
+                    </a:blip>
+                    <a:srcRect/>
+                    <a:stretch>
+                      <a:fillRect/>
+                    </a:stretch>
+                  </pic:blipFill>
+                  <pic:spPr bwMode="auto">
+                    <a:xfrm>
+                      <a:off x="0" y="0"/>
+                      <a:ext cx="1905000" cy="2540635"/>
+                    </a:xfrm>
+                    <a:prstGeom prst="rect">
+                      <a:avLst/>
+                    </a:prstGeom>
+                    <a:noFill/>
+                    <a:ln>
+                      <a:noFill/>
+                    </a:ln>
+                  </pic:spPr>
+                </pic:pic>
+              </a:graphicData>
+            </a:graphic>
+            <wp14:sizeRelH relativeFrom="margin">
+              <wp14:pctWidth>0</wp14:pctWidth>
+            </wp14:sizeRelH>
+            <wp14:sizeRelV relativeFrom="margin">
+              <wp14:pctHeight>0</wp14:pctHeight>
+            </wp14:sizeRelV>
+          </wp:anchor>
+        </w:drawing>
+      </w:r>
+      <w:r>
+        <w:rPr>
+          <w:noProof/>
+        </w:rPr>
+        <w:drawing>
+          <wp:anchor distT="0" distB="0" distL="114300" distR="114300" simplePos="0" relativeHeight="251830272" behindDoc="0" locked="0" layoutInCell="1" allowOverlap="1" wp14:anchorId="220487F7" wp14:editId="6A23C546">
+            <wp:simplePos x="0" y="0"/>
+            <wp:positionH relativeFrom="margin">
+              <wp:posOffset>2828925</wp:posOffset>
+            </wp:positionH>
+            <wp:positionV relativeFrom="paragraph">
+              <wp:posOffset>6793230</wp:posOffset>
+            </wp:positionV>
+            <wp:extent cx="1898650" cy="2532380"/>
+            <wp:effectExtent l="0" t="0" r="6350" b="1270"/>
+            <wp:wrapSquare wrapText="bothSides"/>
+            <wp:docPr id="8" name="Imagem 8"/>
+            <wp:cNvGraphicFramePr>
+              <a:graphicFrameLocks xmlns:a="http://schemas.openxmlformats.org/drawingml/2006/main" noChangeAspect="1"/>
+            </wp:cNvGraphicFramePr>
+            <a:graphic xmlns:a="http://schemas.openxmlformats.org/drawingml/2006/main">
+              <a:graphicData uri="http://schemas.openxmlformats.org/drawingml/2006/picture">
+                <pic:pic xmlns:pic="http://schemas.openxmlformats.org/drawingml/2006/picture">
+                  <pic:nvPicPr>
+                    <pic:cNvPr id="0" name="Picture 5"/>
+                    <pic:cNvPicPr>
+                      <a:picLocks noChangeAspect="1" noChangeArrowheads="1"/>
+                    </pic:cNvPicPr>
+                  </pic:nvPicPr>
+                  <pic:blipFill>
+                    <a:blip r:embed="rId17" cstate="print">
+                      <a:grayscl/>
+                      <a:extLst>
+                        <a:ext uri="{28A0092B-C50C-407E-A947-70E740481C1C}">
+                          <a14:useLocalDpi xmlns:a14="http://schemas.microsoft.com/office/drawing/2010/main" val="0"/>
+                        </a:ext>
+                      </a:extLst>
+                    </a:blip>
+                    <a:srcRect/>
+                    <a:stretch>
+                      <a:fillRect/>
+                    </a:stretch>
+                  </pic:blipFill>
+                  <pic:spPr bwMode="auto">
+                    <a:xfrm>
+                      <a:off x="0" y="0"/>
+                      <a:ext cx="1898650" cy="2532380"/>
+                    </a:xfrm>
+                    <a:prstGeom prst="rect">
+                      <a:avLst/>
+                    </a:prstGeom>
+                    <a:noFill/>
+                    <a:ln>
+                      <a:noFill/>
+                    </a:ln>
+                  </pic:spPr>
+                </pic:pic>
+              </a:graphicData>
+            </a:graphic>
+            <wp14:sizeRelH relativeFrom="margin">
+              <wp14:pctWidth>0</wp14:pctWidth>
+            </wp14:sizeRelH>
+            <wp14:sizeRelV relativeFrom="margin">
+              <wp14:pctHeight>0</wp14:pctHeight>
+            </wp14:sizeRelV>
+          </wp:anchor>
+        </w:drawing>
+      </w:r>
+      <w:r>
+        <w:rPr>
+          <w:noProof/>
+        </w:rPr>
+        <w:drawing>
           <wp:anchor distT="0" distB="0" distL="114300" distR="114300" simplePos="0" relativeHeight="251828224" behindDoc="0" locked="0" layoutInCell="1" allowOverlap="1" wp14:anchorId="3EABEF1F" wp14:editId="2F888AF2">
             <wp:simplePos x="0" y="0"/>
             <wp:positionH relativeFrom="margin">
@@ -1411,7 +1546,7 @@
                     </pic:cNvPicPr>
                   </pic:nvPicPr>
                   <pic:blipFill>
-                    <a:blip r:embed="rId16" cstate="print">
+                    <a:blip r:embed="rId18" cstate="print">
                       <a:extLst>
                         <a:ext uri="{28A0092B-C50C-407E-A947-70E740481C1C}">
                           <a14:useLocalDpi xmlns:a14="http://schemas.microsoft.com/office/drawing/2010/main" val="0"/>
@@ -1478,7 +1613,7 @@
                     </pic:cNvPicPr>
                   </pic:nvPicPr>
                   <pic:blipFill>
-                    <a:blip r:embed="rId17" cstate="print">
+                    <a:blip r:embed="rId19" cstate="print">
                       <a:extLst>
                         <a:ext uri="{28A0092B-C50C-407E-A947-70E740481C1C}">
                           <a14:useLocalDpi xmlns:a14="http://schemas.microsoft.com/office/drawing/2010/main" val="0"/>
@@ -1545,7 +1680,7 @@
                     </pic:cNvPicPr>
                   </pic:nvPicPr>
                   <pic:blipFill>
-                    <a:blip r:embed="rId18" cstate="print">
+                    <a:blip r:embed="rId20" cstate="print">
                       <a:grayscl/>
                       <a:extLst>
                         <a:ext uri="{28A0092B-C50C-407E-A947-70E740481C1C}">
@@ -1613,7 +1748,7 @@
                     </pic:cNvPicPr>
                   </pic:nvPicPr>
                   <pic:blipFill>
-                    <a:blip r:embed="rId19" cstate="print">
+                    <a:blip r:embed="rId21" cstate="print">
                       <a:extLst>
                         <a:ext uri="{28A0092B-C50C-407E-A947-70E740481C1C}">
                           <a14:useLocalDpi xmlns:a14="http://schemas.microsoft.com/office/drawing/2010/main" val="0"/>
@@ -1680,7 +1815,7 @@
                     </pic:cNvPicPr>
                   </pic:nvPicPr>
                   <pic:blipFill>
-                    <a:blip r:embed="rId20" cstate="print">
+                    <a:blip r:embed="rId22" cstate="print">
                       <a:extLst>
                         <a:ext uri="{28A0092B-C50C-407E-A947-70E740481C1C}">
                           <a14:useLocalDpi xmlns:a14="http://schemas.microsoft.com/office/drawing/2010/main" val="0"/>
@@ -1747,7 +1882,7 @@
                     </pic:cNvPicPr>
                   </pic:nvPicPr>
                   <pic:blipFill>
-                    <a:blip r:embed="rId21" cstate="print">
+                    <a:blip r:embed="rId23" cstate="print">
                       <a:grayscl/>
                       <a:extLst>
                         <a:ext uri="{28A0092B-C50C-407E-A947-70E740481C1C}">
@@ -1811,7 +1946,7 @@
                     </pic:cNvPicPr>
                   </pic:nvPicPr>
                   <pic:blipFill>
-                    <a:blip r:embed="rId22">
+                    <a:blip r:embed="rId24">
                       <a:extLst>
                         <a:ext uri="{28A0092B-C50C-407E-A947-70E740481C1C}">
                           <a14:useLocalDpi xmlns:a14="http://schemas.microsoft.com/office/drawing/2010/main" val="0"/>
@@ -3224,7 +3359,7 @@
     </w:p>
     <w:p/>
     <w:sectPr>
-      <w:footerReference w:type="default" r:id="rId23"/>
+      <w:footerReference w:type="default" r:id="rId25"/>
       <w:pgSz w:w="11906" w:h="16838"/>
       <w:pgMar w:top="0" w:right="0" w:bottom="0" w:left="0" w:header="709" w:footer="709" w:gutter="0"/>
       <w:cols w:space="708"/>
